--- a/Jobsheet7/P7_TI_1E_Tomi Martino Affandi.docx
+++ b/Jobsheet7/P7_TI_1E_Tomi Martino Affandi.docx
@@ -319,19 +319,7 @@
           <w:szCs w:val="24"/>
         </w:rPr>
         <w:lastRenderedPageBreak/>
-        <w:t xml:space="preserve">1. </w:t>
-      </w:r>
-      <w:r>
-        <w:rPr>
-          <w:rFonts w:ascii="Times New Roman" w:hAnsi="Times New Roman" w:cs="Times New Roman"/>
-          <w:b/>
-          <w:bCs/>
-          <w:color w:val="000000"/>
-          <w:kern w:val="0"/>
-          <w:sz w:val="24"/>
-          <w:szCs w:val="24"/>
-        </w:rPr>
-        <w:t>Tujuan Praktikum</w:t>
+        <w:t>1. Tujuan Praktikum</w:t>
       </w:r>
     </w:p>
     <w:p>
@@ -692,6 +680,7 @@
       <w:r>
         <w:rPr>
           <w:rFonts w:ascii="Times New Roman" w:hAnsi="Times New Roman" w:cs="Times New Roman"/>
+          <w:noProof/>
           <w:color w:val="000000"/>
           <w:kern w:val="0"/>
           <w:sz w:val="24"/>
@@ -767,6 +756,1813 @@
           <w:szCs w:val="24"/>
         </w:rPr>
       </w:pPr>
+      <w:r>
+        <w:rPr>
+          <w:rFonts w:ascii="Times New Roman" w:hAnsi="Times New Roman" w:cs="Times New Roman"/>
+          <w:color w:val="000000"/>
+          <w:kern w:val="0"/>
+          <w:sz w:val="24"/>
+          <w:szCs w:val="24"/>
+        </w:rPr>
+        <w:t>Pertanyaan</w:t>
+      </w:r>
+    </w:p>
+    <w:p>
+      <w:pPr>
+        <w:pStyle w:val="ListParagraph"/>
+        <w:autoSpaceDE w:val="0"/>
+        <w:autoSpaceDN w:val="0"/>
+        <w:adjustRightInd w:val="0"/>
+        <w:spacing w:after="142" w:line="240" w:lineRule="auto"/>
+        <w:ind w:left="0"/>
+        <w:rPr>
+          <w:rFonts w:ascii="Times New Roman" w:hAnsi="Times New Roman" w:cs="Times New Roman"/>
+          <w:color w:val="000000"/>
+          <w:kern w:val="0"/>
+          <w:sz w:val="24"/>
+          <w:szCs w:val="24"/>
+        </w:rPr>
+      </w:pPr>
+    </w:p>
+    <w:p>
+      <w:pPr>
+        <w:pStyle w:val="ListParagraph"/>
+        <w:numPr>
+          <w:ilvl w:val="0"/>
+          <w:numId w:val="7"/>
+        </w:numPr>
+        <w:autoSpaceDE w:val="0"/>
+        <w:autoSpaceDN w:val="0"/>
+        <w:adjustRightInd w:val="0"/>
+        <w:spacing w:after="142" w:line="240" w:lineRule="auto"/>
+        <w:rPr>
+          <w:rFonts w:ascii="Times New Roman" w:hAnsi="Times New Roman" w:cs="Times New Roman"/>
+          <w:color w:val="000000"/>
+          <w:kern w:val="0"/>
+          <w:sz w:val="24"/>
+          <w:szCs w:val="24"/>
+        </w:rPr>
+      </w:pPr>
+      <w:r>
+        <w:rPr>
+          <w:rFonts w:ascii="Times New Roman" w:hAnsi="Times New Roman" w:cs="Times New Roman"/>
+          <w:color w:val="000000"/>
+          <w:kern w:val="0"/>
+          <w:sz w:val="24"/>
+          <w:szCs w:val="24"/>
+        </w:rPr>
+        <w:t>Tidak ada yang perlu di edit, semuanya sudah sesuai</w:t>
+      </w:r>
+    </w:p>
+    <w:p>
+      <w:pPr>
+        <w:pStyle w:val="ListParagraph"/>
+        <w:numPr>
+          <w:ilvl w:val="0"/>
+          <w:numId w:val="7"/>
+        </w:numPr>
+        <w:autoSpaceDE w:val="0"/>
+        <w:autoSpaceDN w:val="0"/>
+        <w:adjustRightInd w:val="0"/>
+        <w:spacing w:after="142" w:line="240" w:lineRule="auto"/>
+        <w:rPr>
+          <w:rFonts w:ascii="Times New Roman" w:hAnsi="Times New Roman" w:cs="Times New Roman"/>
+          <w:color w:val="000000"/>
+          <w:kern w:val="0"/>
+          <w:sz w:val="24"/>
+          <w:szCs w:val="24"/>
+        </w:rPr>
+      </w:pPr>
+      <w:r>
+        <w:rPr>
+          <w:rFonts w:ascii="Times New Roman" w:hAnsi="Times New Roman" w:cs="Times New Roman"/>
+          <w:color w:val="000000"/>
+          <w:kern w:val="0"/>
+          <w:sz w:val="24"/>
+          <w:szCs w:val="24"/>
+        </w:rPr>
+        <w:t>7 barang</w:t>
+      </w:r>
+    </w:p>
+    <w:p>
+      <w:pPr>
+        <w:pStyle w:val="ListParagraph"/>
+        <w:autoSpaceDE w:val="0"/>
+        <w:autoSpaceDN w:val="0"/>
+        <w:adjustRightInd w:val="0"/>
+        <w:spacing w:after="142" w:line="240" w:lineRule="auto"/>
+        <w:rPr>
+          <w:rFonts w:ascii="Times New Roman" w:hAnsi="Times New Roman" w:cs="Times New Roman"/>
+          <w:color w:val="000000"/>
+          <w:kern w:val="0"/>
+          <w:sz w:val="24"/>
+          <w:szCs w:val="24"/>
+        </w:rPr>
+      </w:pPr>
+      <w:r>
+        <w:rPr>
+          <w:rFonts w:ascii="Times New Roman" w:hAnsi="Times New Roman" w:cs="Times New Roman"/>
+          <w:color w:val="000000"/>
+          <w:kern w:val="0"/>
+          <w:sz w:val="24"/>
+          <w:szCs w:val="24"/>
+        </w:rPr>
+        <w:drawing>
+          <wp:inline distT="0" distB="0" distL="0" distR="0" wp14:anchorId="5B087433" wp14:editId="6E5EB89E">
+            <wp:extent cx="4258269" cy="285790"/>
+            <wp:effectExtent l="0" t="0" r="0" b="0"/>
+            <wp:docPr id="1326896162" name="Picture 1"/>
+            <wp:cNvGraphicFramePr>
+              <a:graphicFrameLocks xmlns:a="http://schemas.openxmlformats.org/drawingml/2006/main" noChangeAspect="1"/>
+            </wp:cNvGraphicFramePr>
+            <a:graphic xmlns:a="http://schemas.openxmlformats.org/drawingml/2006/main">
+              <a:graphicData uri="http://schemas.openxmlformats.org/drawingml/2006/picture">
+                <pic:pic xmlns:pic="http://schemas.openxmlformats.org/drawingml/2006/picture">
+                  <pic:nvPicPr>
+                    <pic:cNvPr id="1326896162" name=""/>
+                    <pic:cNvPicPr/>
+                  </pic:nvPicPr>
+                  <pic:blipFill>
+                    <a:blip r:embed="rId11"/>
+                    <a:stretch>
+                      <a:fillRect/>
+                    </a:stretch>
+                  </pic:blipFill>
+                  <pic:spPr>
+                    <a:xfrm>
+                      <a:off x="0" y="0"/>
+                      <a:ext cx="4258269" cy="285790"/>
+                    </a:xfrm>
+                    <a:prstGeom prst="rect">
+                      <a:avLst/>
+                    </a:prstGeom>
+                  </pic:spPr>
+                </pic:pic>
+              </a:graphicData>
+            </a:graphic>
+          </wp:inline>
+        </w:drawing>
+      </w:r>
+    </w:p>
+    <w:p>
+      <w:pPr>
+        <w:pStyle w:val="ListParagraph"/>
+        <w:numPr>
+          <w:ilvl w:val="0"/>
+          <w:numId w:val="7"/>
+        </w:numPr>
+        <w:autoSpaceDE w:val="0"/>
+        <w:autoSpaceDN w:val="0"/>
+        <w:adjustRightInd w:val="0"/>
+        <w:spacing w:after="142" w:line="240" w:lineRule="auto"/>
+        <w:rPr>
+          <w:rFonts w:ascii="Times New Roman" w:hAnsi="Times New Roman" w:cs="Times New Roman"/>
+          <w:color w:val="000000"/>
+          <w:kern w:val="0"/>
+          <w:sz w:val="24"/>
+          <w:szCs w:val="24"/>
+        </w:rPr>
+      </w:pPr>
+      <w:r>
+        <w:rPr>
+          <w:rFonts w:ascii="Times New Roman" w:hAnsi="Times New Roman" w:cs="Times New Roman"/>
+          <w:color w:val="000000"/>
+          <w:kern w:val="0"/>
+          <w:sz w:val="24"/>
+          <w:szCs w:val="24"/>
+        </w:rPr>
+        <w:t>Kode !cekKosong() digunakan untuk cek kondisi apakah ada barang pada gudang, jika kode tersebut dihapus maka kode tidak akan mengeksekusi apa-apa</w:t>
+      </w:r>
+    </w:p>
+    <w:p>
+      <w:pPr>
+        <w:pStyle w:val="ListParagraph"/>
+        <w:numPr>
+          <w:ilvl w:val="0"/>
+          <w:numId w:val="7"/>
+        </w:numPr>
+        <w:autoSpaceDE w:val="0"/>
+        <w:autoSpaceDN w:val="0"/>
+        <w:adjustRightInd w:val="0"/>
+        <w:spacing w:after="142" w:line="240" w:lineRule="auto"/>
+        <w:rPr>
+          <w:rFonts w:ascii="Times New Roman" w:hAnsi="Times New Roman" w:cs="Times New Roman"/>
+          <w:color w:val="000000"/>
+          <w:kern w:val="0"/>
+          <w:sz w:val="24"/>
+          <w:szCs w:val="24"/>
+        </w:rPr>
+      </w:pPr>
+      <w:hyperlink r:id="rId12" w:history="1">
+        <w:r>
+          <w:rPr>
+            <w:rStyle w:val="Hyperlink"/>
+            <w:rFonts w:ascii="Times New Roman" w:hAnsi="Times New Roman" w:cs="Times New Roman"/>
+            <w:kern w:val="0"/>
+            <w:sz w:val="24"/>
+            <w:szCs w:val="24"/>
+          </w:rPr>
+          <w:t>https://github.com/TomiMartinoAffandi/Algoritma---Struktur-Data/commit/f571aa727a2220fd5089e6e9c2500841f1c96c2a</w:t>
+        </w:r>
+      </w:hyperlink>
+    </w:p>
+    <w:p>
+      <w:pPr>
+        <w:pStyle w:val="ListParagraph"/>
+        <w:numPr>
+          <w:ilvl w:val="0"/>
+          <w:numId w:val="7"/>
+        </w:numPr>
+        <w:autoSpaceDE w:val="0"/>
+        <w:autoSpaceDN w:val="0"/>
+        <w:adjustRightInd w:val="0"/>
+        <w:spacing w:after="142" w:line="240" w:lineRule="auto"/>
+        <w:rPr>
+          <w:rFonts w:ascii="Times New Roman" w:hAnsi="Times New Roman" w:cs="Times New Roman"/>
+          <w:color w:val="000000"/>
+          <w:kern w:val="0"/>
+          <w:sz w:val="24"/>
+          <w:szCs w:val="24"/>
+        </w:rPr>
+      </w:pPr>
+      <w:r>
+        <w:rPr>
+          <w:rFonts w:ascii="Times New Roman" w:hAnsi="Times New Roman" w:cs="Times New Roman"/>
+          <w:color w:val="000000"/>
+          <w:kern w:val="0"/>
+          <w:sz w:val="24"/>
+          <w:szCs w:val="24"/>
+        </w:rPr>
+        <w:t>Done</w:t>
+      </w:r>
+    </w:p>
+    <w:p>
+      <w:pPr>
+        <w:autoSpaceDE w:val="0"/>
+        <w:autoSpaceDN w:val="0"/>
+        <w:adjustRightInd w:val="0"/>
+        <w:spacing w:after="142" w:line="240" w:lineRule="auto"/>
+        <w:rPr>
+          <w:rFonts w:ascii="Times New Roman" w:hAnsi="Times New Roman" w:cs="Times New Roman"/>
+          <w:b/>
+          <w:bCs/>
+          <w:color w:val="000000"/>
+          <w:kern w:val="0"/>
+          <w:sz w:val="24"/>
+          <w:szCs w:val="24"/>
+        </w:rPr>
+      </w:pPr>
+      <w:r>
+        <w:rPr>
+          <w:rFonts w:ascii="Times New Roman" w:hAnsi="Times New Roman" w:cs="Times New Roman"/>
+          <w:b/>
+          <w:bCs/>
+          <w:color w:val="000000"/>
+          <w:kern w:val="0"/>
+          <w:sz w:val="24"/>
+          <w:szCs w:val="24"/>
+        </w:rPr>
+        <w:lastRenderedPageBreak/>
+        <w:t>2.2 Percobaan 2: Konversi Kode Barang ke Biner</w:t>
+      </w:r>
+    </w:p>
+    <w:p>
+      <w:pPr>
+        <w:autoSpaceDE w:val="0"/>
+        <w:autoSpaceDN w:val="0"/>
+        <w:adjustRightInd w:val="0"/>
+        <w:spacing w:after="142" w:line="240" w:lineRule="auto"/>
+        <w:rPr>
+          <w:rFonts w:ascii="Times New Roman" w:hAnsi="Times New Roman" w:cs="Times New Roman"/>
+          <w:color w:val="000000"/>
+          <w:kern w:val="0"/>
+          <w:sz w:val="24"/>
+          <w:szCs w:val="24"/>
+        </w:rPr>
+      </w:pPr>
+      <w:r>
+        <w:rPr>
+          <w:rFonts w:ascii="Times New Roman" w:hAnsi="Times New Roman" w:cs="Times New Roman"/>
+          <w:color w:val="000000"/>
+          <w:kern w:val="0"/>
+          <w:sz w:val="24"/>
+          <w:szCs w:val="24"/>
+        </w:rPr>
+        <w:t xml:space="preserve">Code : </w:t>
+      </w:r>
+    </w:p>
+    <w:p>
+      <w:pPr>
+        <w:autoSpaceDE w:val="0"/>
+        <w:autoSpaceDN w:val="0"/>
+        <w:adjustRightInd w:val="0"/>
+        <w:spacing w:after="142" w:line="240" w:lineRule="auto"/>
+        <w:rPr>
+          <w:rFonts w:ascii="Times New Roman" w:hAnsi="Times New Roman" w:cs="Times New Roman"/>
+          <w:color w:val="000000"/>
+          <w:kern w:val="0"/>
+          <w:sz w:val="24"/>
+          <w:szCs w:val="24"/>
+        </w:rPr>
+      </w:pPr>
+      <w:hyperlink r:id="rId13" w:history="1">
+        <w:r>
+          <w:rPr>
+            <w:rStyle w:val="Hyperlink"/>
+            <w:rFonts w:ascii="Times New Roman" w:hAnsi="Times New Roman" w:cs="Times New Roman"/>
+            <w:kern w:val="0"/>
+            <w:sz w:val="24"/>
+            <w:szCs w:val="24"/>
+          </w:rPr>
+          <w:t>https://github.com/TomiMartinoAffandi/Algoritma---Struktur-Data/commit/22009c5e5dd09882eabd3768bac5e66bdb605b8f</w:t>
+        </w:r>
+      </w:hyperlink>
+    </w:p>
+    <w:p>
+      <w:pPr>
+        <w:autoSpaceDE w:val="0"/>
+        <w:autoSpaceDN w:val="0"/>
+        <w:adjustRightInd w:val="0"/>
+        <w:spacing w:after="142" w:line="240" w:lineRule="auto"/>
+        <w:rPr>
+          <w:rFonts w:ascii="Times New Roman" w:hAnsi="Times New Roman" w:cs="Times New Roman"/>
+          <w:color w:val="000000"/>
+          <w:kern w:val="0"/>
+          <w:sz w:val="24"/>
+          <w:szCs w:val="24"/>
+        </w:rPr>
+      </w:pPr>
+      <w:r>
+        <w:rPr>
+          <w:rFonts w:ascii="Times New Roman" w:hAnsi="Times New Roman" w:cs="Times New Roman"/>
+          <w:color w:val="000000"/>
+          <w:kern w:val="0"/>
+          <w:sz w:val="24"/>
+          <w:szCs w:val="24"/>
+        </w:rPr>
+        <w:t xml:space="preserve">Output : </w:t>
+      </w:r>
+    </w:p>
+    <w:p>
+      <w:pPr>
+        <w:autoSpaceDE w:val="0"/>
+        <w:autoSpaceDN w:val="0"/>
+        <w:adjustRightInd w:val="0"/>
+        <w:spacing w:after="142" w:line="240" w:lineRule="auto"/>
+        <w:rPr>
+          <w:rFonts w:ascii="Times New Roman" w:hAnsi="Times New Roman" w:cs="Times New Roman"/>
+          <w:color w:val="000000"/>
+          <w:kern w:val="0"/>
+          <w:sz w:val="24"/>
+          <w:szCs w:val="24"/>
+        </w:rPr>
+      </w:pPr>
+      <w:r>
+        <w:rPr>
+          <w:rFonts w:ascii="Times New Roman" w:hAnsi="Times New Roman" w:cs="Times New Roman"/>
+          <w:color w:val="000000"/>
+          <w:kern w:val="0"/>
+          <w:sz w:val="24"/>
+          <w:szCs w:val="24"/>
+        </w:rPr>
+        <w:drawing>
+          <wp:inline distT="0" distB="0" distL="0" distR="0" wp14:anchorId="2C66BC92" wp14:editId="2A9D4643">
+            <wp:extent cx="2390958" cy="3257550"/>
+            <wp:effectExtent l="0" t="0" r="0" b="0"/>
+            <wp:docPr id="238929404" name="Picture 1"/>
+            <wp:cNvGraphicFramePr>
+              <a:graphicFrameLocks xmlns:a="http://schemas.openxmlformats.org/drawingml/2006/main" noChangeAspect="1"/>
+            </wp:cNvGraphicFramePr>
+            <a:graphic xmlns:a="http://schemas.openxmlformats.org/drawingml/2006/main">
+              <a:graphicData uri="http://schemas.openxmlformats.org/drawingml/2006/picture">
+                <pic:pic xmlns:pic="http://schemas.openxmlformats.org/drawingml/2006/picture">
+                  <pic:nvPicPr>
+                    <pic:cNvPr id="238929404" name=""/>
+                    <pic:cNvPicPr/>
+                  </pic:nvPicPr>
+                  <pic:blipFill>
+                    <a:blip r:embed="rId14"/>
+                    <a:stretch>
+                      <a:fillRect/>
+                    </a:stretch>
+                  </pic:blipFill>
+                  <pic:spPr>
+                    <a:xfrm>
+                      <a:off x="0" y="0"/>
+                      <a:ext cx="2394058" cy="3261774"/>
+                    </a:xfrm>
+                    <a:prstGeom prst="rect">
+                      <a:avLst/>
+                    </a:prstGeom>
+                  </pic:spPr>
+                </pic:pic>
+              </a:graphicData>
+            </a:graphic>
+          </wp:inline>
+        </w:drawing>
+      </w:r>
+    </w:p>
+    <w:p>
+      <w:pPr>
+        <w:autoSpaceDE w:val="0"/>
+        <w:autoSpaceDN w:val="0"/>
+        <w:adjustRightInd w:val="0"/>
+        <w:spacing w:after="142" w:line="240" w:lineRule="auto"/>
+        <w:rPr>
+          <w:rFonts w:ascii="Times New Roman" w:hAnsi="Times New Roman" w:cs="Times New Roman"/>
+          <w:color w:val="000000"/>
+          <w:kern w:val="0"/>
+          <w:sz w:val="24"/>
+          <w:szCs w:val="24"/>
+        </w:rPr>
+      </w:pPr>
+    </w:p>
+    <w:p>
+      <w:pPr>
+        <w:autoSpaceDE w:val="0"/>
+        <w:autoSpaceDN w:val="0"/>
+        <w:adjustRightInd w:val="0"/>
+        <w:spacing w:after="142" w:line="240" w:lineRule="auto"/>
+        <w:rPr>
+          <w:rFonts w:ascii="Times New Roman" w:hAnsi="Times New Roman" w:cs="Times New Roman"/>
+          <w:color w:val="000000"/>
+          <w:kern w:val="0"/>
+          <w:sz w:val="24"/>
+          <w:szCs w:val="24"/>
+        </w:rPr>
+      </w:pPr>
+      <w:r>
+        <w:rPr>
+          <w:rFonts w:ascii="Times New Roman" w:hAnsi="Times New Roman" w:cs="Times New Roman"/>
+          <w:color w:val="000000"/>
+          <w:kern w:val="0"/>
+          <w:sz w:val="24"/>
+          <w:szCs w:val="24"/>
+        </w:rPr>
+        <w:t>Pertanyaan</w:t>
+      </w:r>
+    </w:p>
+    <w:p>
+      <w:pPr>
+        <w:pStyle w:val="ListParagraph"/>
+        <w:numPr>
+          <w:ilvl w:val="0"/>
+          <w:numId w:val="8"/>
+        </w:numPr>
+        <w:autoSpaceDE w:val="0"/>
+        <w:autoSpaceDN w:val="0"/>
+        <w:adjustRightInd w:val="0"/>
+        <w:spacing w:after="142" w:line="240" w:lineRule="auto"/>
+        <w:rPr>
+          <w:rFonts w:ascii="Times New Roman" w:hAnsi="Times New Roman" w:cs="Times New Roman"/>
+          <w:color w:val="000000"/>
+          <w:kern w:val="0"/>
+          <w:sz w:val="24"/>
+          <w:szCs w:val="24"/>
+        </w:rPr>
+      </w:pPr>
+      <w:r>
+        <w:rPr>
+          <w:rFonts w:ascii="Times New Roman" w:hAnsi="Times New Roman" w:cs="Times New Roman"/>
+          <w:color w:val="000000"/>
+          <w:kern w:val="0"/>
+          <w:sz w:val="24"/>
+          <w:szCs w:val="24"/>
+        </w:rPr>
+        <w:t>Hasil sama saja, namun ketika kode kurang dari 0 maka kode biner yang dihasilkan juga mines</w:t>
+      </w:r>
+    </w:p>
+    <w:p>
+      <w:pPr>
+        <w:pStyle w:val="ListParagraph"/>
+        <w:numPr>
+          <w:ilvl w:val="0"/>
+          <w:numId w:val="8"/>
+        </w:numPr>
+        <w:autoSpaceDE w:val="0"/>
+        <w:autoSpaceDN w:val="0"/>
+        <w:adjustRightInd w:val="0"/>
+        <w:spacing w:after="142" w:line="240" w:lineRule="auto"/>
+        <w:rPr>
+          <w:rFonts w:ascii="Times New Roman" w:hAnsi="Times New Roman" w:cs="Times New Roman"/>
+          <w:color w:val="000000"/>
+          <w:kern w:val="0"/>
+          <w:sz w:val="24"/>
+          <w:szCs w:val="24"/>
+        </w:rPr>
+      </w:pPr>
+      <w:r>
+        <w:rPr>
+          <w:rFonts w:ascii="Times New Roman" w:hAnsi="Times New Roman" w:cs="Times New Roman"/>
+          <w:color w:val="000000"/>
+          <w:kern w:val="0"/>
+          <w:sz w:val="24"/>
+          <w:szCs w:val="24"/>
+        </w:rPr>
+        <w:t>Cara kerja:</w:t>
+      </w:r>
+    </w:p>
+    <w:p>
+      <w:pPr>
+        <w:pStyle w:val="ListParagraph"/>
+        <w:autoSpaceDE w:val="0"/>
+        <w:autoSpaceDN w:val="0"/>
+        <w:adjustRightInd w:val="0"/>
+        <w:spacing w:after="142" w:line="240" w:lineRule="auto"/>
+        <w:rPr>
+          <w:rFonts w:ascii="Times New Roman" w:hAnsi="Times New Roman" w:cs="Times New Roman"/>
+          <w:color w:val="000000"/>
+          <w:kern w:val="0"/>
+          <w:sz w:val="24"/>
+          <w:szCs w:val="24"/>
+        </w:rPr>
+      </w:pPr>
+      <w:r>
+        <w:rPr>
+          <w:rFonts w:ascii="Times New Roman" w:hAnsi="Times New Roman" w:cs="Times New Roman"/>
+          <w:color w:val="000000"/>
+          <w:kern w:val="0"/>
+          <w:sz w:val="24"/>
+          <w:szCs w:val="24"/>
+        </w:rPr>
+        <w:t>-terdapat parameter kode bertipe integer</w:t>
+      </w:r>
+    </w:p>
+    <w:p>
+      <w:pPr>
+        <w:pStyle w:val="ListParagraph"/>
+        <w:autoSpaceDE w:val="0"/>
+        <w:autoSpaceDN w:val="0"/>
+        <w:adjustRightInd w:val="0"/>
+        <w:spacing w:after="142" w:line="240" w:lineRule="auto"/>
+        <w:rPr>
+          <w:rFonts w:ascii="Times New Roman" w:hAnsi="Times New Roman" w:cs="Times New Roman"/>
+          <w:color w:val="000000"/>
+          <w:kern w:val="0"/>
+          <w:sz w:val="24"/>
+          <w:szCs w:val="24"/>
+        </w:rPr>
+      </w:pPr>
+      <w:r>
+        <w:rPr>
+          <w:rFonts w:ascii="Times New Roman" w:hAnsi="Times New Roman" w:cs="Times New Roman"/>
+          <w:color w:val="000000"/>
+          <w:kern w:val="0"/>
+          <w:sz w:val="24"/>
+          <w:szCs w:val="24"/>
+        </w:rPr>
+        <w:t>-pembuatan objek stack dari class StackKonversi26</w:t>
+      </w:r>
+    </w:p>
+    <w:p>
+      <w:pPr>
+        <w:pStyle w:val="ListParagraph"/>
+        <w:autoSpaceDE w:val="0"/>
+        <w:autoSpaceDN w:val="0"/>
+        <w:adjustRightInd w:val="0"/>
+        <w:spacing w:after="142" w:line="240" w:lineRule="auto"/>
+        <w:rPr>
+          <w:rFonts w:ascii="Times New Roman" w:hAnsi="Times New Roman" w:cs="Times New Roman"/>
+          <w:color w:val="000000"/>
+          <w:kern w:val="0"/>
+          <w:sz w:val="24"/>
+          <w:szCs w:val="24"/>
+        </w:rPr>
+      </w:pPr>
+      <w:r>
+        <w:rPr>
+          <w:rFonts w:ascii="Times New Roman" w:hAnsi="Times New Roman" w:cs="Times New Roman"/>
+          <w:color w:val="000000"/>
+          <w:kern w:val="0"/>
+          <w:sz w:val="24"/>
+          <w:szCs w:val="24"/>
+        </w:rPr>
+        <w:t xml:space="preserve">-terdapat perulangan dengan kondisi != 0 </w:t>
+      </w:r>
+    </w:p>
+    <w:p>
+      <w:pPr>
+        <w:pStyle w:val="ListParagraph"/>
+        <w:autoSpaceDE w:val="0"/>
+        <w:autoSpaceDN w:val="0"/>
+        <w:adjustRightInd w:val="0"/>
+        <w:spacing w:after="142" w:line="240" w:lineRule="auto"/>
+        <w:rPr>
+          <w:rFonts w:ascii="Times New Roman" w:hAnsi="Times New Roman" w:cs="Times New Roman"/>
+          <w:color w:val="000000"/>
+          <w:kern w:val="0"/>
+          <w:sz w:val="24"/>
+          <w:szCs w:val="24"/>
+        </w:rPr>
+      </w:pPr>
+      <w:r>
+        <w:rPr>
+          <w:rFonts w:ascii="Times New Roman" w:hAnsi="Times New Roman" w:cs="Times New Roman"/>
+          <w:color w:val="000000"/>
+          <w:kern w:val="0"/>
+          <w:sz w:val="24"/>
+          <w:szCs w:val="24"/>
+        </w:rPr>
+        <w:tab/>
+        <w:t>-variable sisa untuk menyimpan hasil bagi dari kode%2</w:t>
+      </w:r>
+    </w:p>
+    <w:p>
+      <w:pPr>
+        <w:pStyle w:val="ListParagraph"/>
+        <w:autoSpaceDE w:val="0"/>
+        <w:autoSpaceDN w:val="0"/>
+        <w:adjustRightInd w:val="0"/>
+        <w:spacing w:after="142" w:line="240" w:lineRule="auto"/>
+        <w:rPr>
+          <w:rFonts w:ascii="Times New Roman" w:hAnsi="Times New Roman" w:cs="Times New Roman"/>
+          <w:color w:val="000000"/>
+          <w:kern w:val="0"/>
+          <w:sz w:val="24"/>
+          <w:szCs w:val="24"/>
+        </w:rPr>
+      </w:pPr>
+      <w:r>
+        <w:rPr>
+          <w:rFonts w:ascii="Times New Roman" w:hAnsi="Times New Roman" w:cs="Times New Roman"/>
+          <w:color w:val="000000"/>
+          <w:kern w:val="0"/>
+          <w:sz w:val="24"/>
+          <w:szCs w:val="24"/>
+        </w:rPr>
+        <w:tab/>
+        <w:t xml:space="preserve">-memanggil method push dari class StackKonversi26 dengan parameter variable </w:t>
+      </w:r>
+      <w:r>
+        <w:rPr>
+          <w:rFonts w:ascii="Times New Roman" w:hAnsi="Times New Roman" w:cs="Times New Roman"/>
+          <w:color w:val="000000"/>
+          <w:kern w:val="0"/>
+          <w:sz w:val="24"/>
+          <w:szCs w:val="24"/>
+        </w:rPr>
+        <w:t xml:space="preserve">     </w:t>
+      </w:r>
+      <w:r>
+        <w:rPr>
+          <w:rFonts w:ascii="Times New Roman" w:hAnsi="Times New Roman" w:cs="Times New Roman"/>
+          <w:color w:val="000000"/>
+          <w:kern w:val="0"/>
+          <w:sz w:val="24"/>
+          <w:szCs w:val="24"/>
+        </w:rPr>
+        <w:t>sisa</w:t>
+      </w:r>
+      <w:r>
+        <w:rPr>
+          <w:rFonts w:ascii="Times New Roman" w:hAnsi="Times New Roman" w:cs="Times New Roman"/>
+          <w:color w:val="000000"/>
+          <w:kern w:val="0"/>
+          <w:sz w:val="24"/>
+          <w:szCs w:val="24"/>
+        </w:rPr>
+        <w:t>, variable sisa akan disimpan dalam sebuah array</w:t>
+      </w:r>
+    </w:p>
+    <w:p>
+      <w:pPr>
+        <w:pStyle w:val="ListParagraph"/>
+        <w:autoSpaceDE w:val="0"/>
+        <w:autoSpaceDN w:val="0"/>
+        <w:adjustRightInd w:val="0"/>
+        <w:spacing w:after="142" w:line="240" w:lineRule="auto"/>
+        <w:rPr>
+          <w:rFonts w:ascii="Times New Roman" w:hAnsi="Times New Roman" w:cs="Times New Roman"/>
+          <w:color w:val="000000"/>
+          <w:kern w:val="0"/>
+          <w:sz w:val="24"/>
+          <w:szCs w:val="24"/>
+        </w:rPr>
+      </w:pPr>
+      <w:r>
+        <w:rPr>
+          <w:rFonts w:ascii="Times New Roman" w:hAnsi="Times New Roman" w:cs="Times New Roman"/>
+          <w:color w:val="000000"/>
+          <w:kern w:val="0"/>
+          <w:sz w:val="24"/>
+          <w:szCs w:val="24"/>
+        </w:rPr>
+        <w:tab/>
+        <w:t xml:space="preserve">-kode dibagi 2 </w:t>
+      </w:r>
+    </w:p>
+    <w:p>
+      <w:pPr>
+        <w:pStyle w:val="ListParagraph"/>
+        <w:autoSpaceDE w:val="0"/>
+        <w:autoSpaceDN w:val="0"/>
+        <w:adjustRightInd w:val="0"/>
+        <w:spacing w:after="142" w:line="240" w:lineRule="auto"/>
+        <w:rPr>
+          <w:rFonts w:ascii="Times New Roman" w:hAnsi="Times New Roman" w:cs="Times New Roman"/>
+          <w:color w:val="000000"/>
+          <w:kern w:val="0"/>
+          <w:sz w:val="24"/>
+          <w:szCs w:val="24"/>
+        </w:rPr>
+      </w:pPr>
+      <w:r>
+        <w:rPr>
+          <w:rFonts w:ascii="Times New Roman" w:hAnsi="Times New Roman" w:cs="Times New Roman"/>
+          <w:color w:val="000000"/>
+          <w:kern w:val="0"/>
+          <w:sz w:val="24"/>
+          <w:szCs w:val="24"/>
+        </w:rPr>
+        <w:tab/>
+        <w:t>-iterasi a</w:t>
+      </w:r>
+      <w:r>
+        <w:rPr>
+          <w:rFonts w:ascii="Times New Roman" w:hAnsi="Times New Roman" w:cs="Times New Roman"/>
+          <w:color w:val="000000"/>
+          <w:kern w:val="0"/>
+          <w:sz w:val="24"/>
+          <w:szCs w:val="24"/>
+        </w:rPr>
+        <w:t>kan berhenti jika kode</w:t>
+      </w:r>
+      <w:r>
+        <w:rPr>
+          <w:rFonts w:ascii="Times New Roman" w:hAnsi="Times New Roman" w:cs="Times New Roman"/>
+          <w:color w:val="000000"/>
+          <w:kern w:val="0"/>
+          <w:sz w:val="24"/>
+          <w:szCs w:val="24"/>
+        </w:rPr>
+        <w:t xml:space="preserve"> = 0</w:t>
+      </w:r>
+    </w:p>
+    <w:p>
+      <w:pPr>
+        <w:pStyle w:val="ListParagraph"/>
+        <w:autoSpaceDE w:val="0"/>
+        <w:autoSpaceDN w:val="0"/>
+        <w:adjustRightInd w:val="0"/>
+        <w:spacing w:after="142" w:line="240" w:lineRule="auto"/>
+        <w:rPr>
+          <w:rFonts w:ascii="Times New Roman" w:hAnsi="Times New Roman" w:cs="Times New Roman"/>
+          <w:color w:val="000000"/>
+          <w:kern w:val="0"/>
+          <w:sz w:val="24"/>
+          <w:szCs w:val="24"/>
+        </w:rPr>
+      </w:pPr>
+      <w:r>
+        <w:rPr>
+          <w:rFonts w:ascii="Times New Roman" w:hAnsi="Times New Roman" w:cs="Times New Roman"/>
+          <w:color w:val="000000"/>
+          <w:kern w:val="0"/>
+          <w:sz w:val="24"/>
+          <w:szCs w:val="24"/>
+        </w:rPr>
+        <w:t xml:space="preserve">-membuat variable biner </w:t>
+      </w:r>
+    </w:p>
+    <w:p>
+      <w:pPr>
+        <w:pStyle w:val="ListParagraph"/>
+        <w:autoSpaceDE w:val="0"/>
+        <w:autoSpaceDN w:val="0"/>
+        <w:adjustRightInd w:val="0"/>
+        <w:spacing w:after="142" w:line="240" w:lineRule="auto"/>
+        <w:rPr>
+          <w:rFonts w:ascii="Times New Roman" w:hAnsi="Times New Roman" w:cs="Times New Roman"/>
+          <w:color w:val="000000"/>
+          <w:kern w:val="0"/>
+          <w:sz w:val="24"/>
+          <w:szCs w:val="24"/>
+        </w:rPr>
+      </w:pPr>
+      <w:r>
+        <w:rPr>
+          <w:rFonts w:ascii="Times New Roman" w:hAnsi="Times New Roman" w:cs="Times New Roman"/>
+          <w:color w:val="000000"/>
+          <w:kern w:val="0"/>
+          <w:sz w:val="24"/>
+          <w:szCs w:val="24"/>
+        </w:rPr>
+        <w:t>-membuat perulangan dengan kondisi !stack.isEmpty dimana method isEmpty mereturn top -1</w:t>
+      </w:r>
+      <w:r>
+        <w:rPr>
+          <w:rFonts w:ascii="Times New Roman" w:hAnsi="Times New Roman" w:cs="Times New Roman"/>
+          <w:color w:val="000000"/>
+          <w:kern w:val="0"/>
+          <w:sz w:val="24"/>
+          <w:szCs w:val="24"/>
+        </w:rPr>
+        <w:t xml:space="preserve"> jika kondisi true</w:t>
+      </w:r>
+      <w:r>
+        <w:rPr>
+          <w:rFonts w:ascii="Times New Roman" w:hAnsi="Times New Roman" w:cs="Times New Roman"/>
+          <w:color w:val="000000"/>
+          <w:kern w:val="0"/>
+          <w:sz w:val="24"/>
+          <w:szCs w:val="24"/>
+        </w:rPr>
+        <w:t>(top = -1)</w:t>
+      </w:r>
+    </w:p>
+    <w:p>
+      <w:pPr>
+        <w:pStyle w:val="ListParagraph"/>
+        <w:autoSpaceDE w:val="0"/>
+        <w:autoSpaceDN w:val="0"/>
+        <w:adjustRightInd w:val="0"/>
+        <w:spacing w:after="142" w:line="240" w:lineRule="auto"/>
+        <w:rPr>
+          <w:rFonts w:ascii="Times New Roman" w:hAnsi="Times New Roman" w:cs="Times New Roman"/>
+          <w:color w:val="000000"/>
+          <w:kern w:val="0"/>
+          <w:sz w:val="24"/>
+          <w:szCs w:val="24"/>
+        </w:rPr>
+      </w:pPr>
+      <w:r>
+        <w:rPr>
+          <w:rFonts w:ascii="Times New Roman" w:hAnsi="Times New Roman" w:cs="Times New Roman"/>
+          <w:color w:val="000000"/>
+          <w:kern w:val="0"/>
+          <w:sz w:val="24"/>
+          <w:szCs w:val="24"/>
+        </w:rPr>
+        <w:tab/>
+        <w:t>-</w:t>
+      </w:r>
+      <w:r>
+        <w:rPr>
+          <w:rFonts w:ascii="Times New Roman" w:hAnsi="Times New Roman" w:cs="Times New Roman"/>
+          <w:color w:val="000000"/>
+          <w:kern w:val="0"/>
+          <w:sz w:val="24"/>
+          <w:szCs w:val="24"/>
+        </w:rPr>
+        <w:t>variable biner akan ditambah dengan stack.pop()</w:t>
+      </w:r>
+      <w:r>
+        <w:rPr>
+          <w:rFonts w:ascii="Times New Roman" w:hAnsi="Times New Roman" w:cs="Times New Roman"/>
+          <w:color w:val="000000"/>
+          <w:kern w:val="0"/>
+          <w:sz w:val="24"/>
+          <w:szCs w:val="24"/>
+        </w:rPr>
+        <w:t>, dalam method pop merupakan pemindahan value variable sisa dari sebuah array</w:t>
+      </w:r>
+    </w:p>
+    <w:p>
+      <w:pPr>
+        <w:pStyle w:val="ListParagraph"/>
+        <w:autoSpaceDE w:val="0"/>
+        <w:autoSpaceDN w:val="0"/>
+        <w:adjustRightInd w:val="0"/>
+        <w:spacing w:after="142" w:line="240" w:lineRule="auto"/>
+        <w:rPr>
+          <w:rFonts w:ascii="Times New Roman" w:hAnsi="Times New Roman" w:cs="Times New Roman"/>
+          <w:color w:val="000000"/>
+          <w:kern w:val="0"/>
+          <w:sz w:val="24"/>
+          <w:szCs w:val="24"/>
+        </w:rPr>
+      </w:pPr>
+      <w:r>
+        <w:rPr>
+          <w:rFonts w:ascii="Times New Roman" w:hAnsi="Times New Roman" w:cs="Times New Roman"/>
+          <w:color w:val="000000"/>
+          <w:kern w:val="0"/>
+          <w:sz w:val="24"/>
+          <w:szCs w:val="24"/>
+        </w:rPr>
+        <w:tab/>
+        <w:t xml:space="preserve">-iterasi akan terus dilakukan </w:t>
+      </w:r>
+      <w:r>
+        <w:rPr>
+          <w:rFonts w:ascii="Times New Roman" w:hAnsi="Times New Roman" w:cs="Times New Roman"/>
+          <w:color w:val="000000"/>
+          <w:kern w:val="0"/>
+          <w:sz w:val="24"/>
+          <w:szCs w:val="24"/>
+        </w:rPr>
+        <w:t>selama belum memenuhi kondisi true dari method isEmpty</w:t>
+      </w:r>
+    </w:p>
+    <w:p>
+      <w:pPr>
+        <w:pStyle w:val="ListParagraph"/>
+        <w:autoSpaceDE w:val="0"/>
+        <w:autoSpaceDN w:val="0"/>
+        <w:adjustRightInd w:val="0"/>
+        <w:spacing w:after="142" w:line="240" w:lineRule="auto"/>
+        <w:rPr>
+          <w:rFonts w:ascii="Times New Roman" w:hAnsi="Times New Roman" w:cs="Times New Roman"/>
+          <w:color w:val="000000"/>
+          <w:kern w:val="0"/>
+          <w:sz w:val="24"/>
+          <w:szCs w:val="24"/>
+        </w:rPr>
+      </w:pPr>
+      <w:r>
+        <w:rPr>
+          <w:rFonts w:ascii="Times New Roman" w:hAnsi="Times New Roman" w:cs="Times New Roman"/>
+          <w:color w:val="000000"/>
+          <w:kern w:val="0"/>
+          <w:sz w:val="24"/>
+          <w:szCs w:val="24"/>
+        </w:rPr>
+        <w:t>-return value dari biner</w:t>
+      </w:r>
+    </w:p>
+    <w:p>
+      <w:pPr>
+        <w:pStyle w:val="ListParagraph"/>
+        <w:autoSpaceDE w:val="0"/>
+        <w:autoSpaceDN w:val="0"/>
+        <w:adjustRightInd w:val="0"/>
+        <w:spacing w:after="142" w:line="240" w:lineRule="auto"/>
+        <w:rPr>
+          <w:rFonts w:ascii="Times New Roman" w:hAnsi="Times New Roman" w:cs="Times New Roman"/>
+          <w:color w:val="000000"/>
+          <w:kern w:val="0"/>
+          <w:sz w:val="24"/>
+          <w:szCs w:val="24"/>
+        </w:rPr>
+      </w:pPr>
+    </w:p>
+    <w:p>
+      <w:pPr>
+        <w:autoSpaceDE w:val="0"/>
+        <w:autoSpaceDN w:val="0"/>
+        <w:adjustRightInd w:val="0"/>
+        <w:spacing w:after="142" w:line="240" w:lineRule="auto"/>
+        <w:rPr>
+          <w:rFonts w:ascii="Times New Roman" w:hAnsi="Times New Roman" w:cs="Times New Roman"/>
+          <w:b/>
+          <w:bCs/>
+          <w:color w:val="000000"/>
+          <w:kern w:val="0"/>
+          <w:sz w:val="24"/>
+          <w:szCs w:val="24"/>
+        </w:rPr>
+      </w:pPr>
+      <w:r>
+        <w:rPr>
+          <w:rFonts w:ascii="Times New Roman" w:hAnsi="Times New Roman" w:cs="Times New Roman"/>
+          <w:b/>
+          <w:bCs/>
+          <w:color w:val="000000"/>
+          <w:kern w:val="0"/>
+          <w:sz w:val="24"/>
+          <w:szCs w:val="24"/>
+        </w:rPr>
+        <w:lastRenderedPageBreak/>
+        <w:t>2.3 Percobaan 3: Konversi Notasi Infix ke Postfix</w:t>
+      </w:r>
+    </w:p>
+    <w:p>
+      <w:pPr>
+        <w:autoSpaceDE w:val="0"/>
+        <w:autoSpaceDN w:val="0"/>
+        <w:adjustRightInd w:val="0"/>
+        <w:spacing w:after="142" w:line="240" w:lineRule="auto"/>
+        <w:rPr>
+          <w:rFonts w:ascii="Times New Roman" w:hAnsi="Times New Roman" w:cs="Times New Roman"/>
+          <w:color w:val="000000"/>
+          <w:kern w:val="0"/>
+          <w:sz w:val="24"/>
+          <w:szCs w:val="24"/>
+        </w:rPr>
+      </w:pPr>
+      <w:r>
+        <w:rPr>
+          <w:rFonts w:ascii="Times New Roman" w:hAnsi="Times New Roman" w:cs="Times New Roman"/>
+          <w:color w:val="000000"/>
+          <w:kern w:val="0"/>
+          <w:sz w:val="24"/>
+          <w:szCs w:val="24"/>
+        </w:rPr>
+        <w:t>Code :</w:t>
+      </w:r>
+    </w:p>
+    <w:p>
+      <w:pPr>
+        <w:autoSpaceDE w:val="0"/>
+        <w:autoSpaceDN w:val="0"/>
+        <w:adjustRightInd w:val="0"/>
+        <w:spacing w:after="142" w:line="240" w:lineRule="auto"/>
+        <w:rPr>
+          <w:rFonts w:ascii="Times New Roman" w:hAnsi="Times New Roman" w:cs="Times New Roman"/>
+          <w:color w:val="000000"/>
+          <w:kern w:val="0"/>
+          <w:sz w:val="24"/>
+          <w:szCs w:val="24"/>
+        </w:rPr>
+      </w:pPr>
+      <w:hyperlink r:id="rId15" w:history="1">
+        <w:r>
+          <w:rPr>
+            <w:rStyle w:val="Hyperlink"/>
+            <w:rFonts w:ascii="Times New Roman" w:hAnsi="Times New Roman" w:cs="Times New Roman"/>
+            <w:kern w:val="0"/>
+            <w:sz w:val="24"/>
+            <w:szCs w:val="24"/>
+          </w:rPr>
+          <w:t>https://github.com/TomiMartinoAffandi/Algoritma---Struktur-Data/commit/d226b3ee7be228c47f48e61a5ebc6ee3c072f038</w:t>
+        </w:r>
+      </w:hyperlink>
+    </w:p>
+    <w:p>
+      <w:pPr>
+        <w:autoSpaceDE w:val="0"/>
+        <w:autoSpaceDN w:val="0"/>
+        <w:adjustRightInd w:val="0"/>
+        <w:spacing w:after="142" w:line="240" w:lineRule="auto"/>
+        <w:rPr>
+          <w:rFonts w:ascii="Times New Roman" w:hAnsi="Times New Roman" w:cs="Times New Roman"/>
+          <w:color w:val="000000"/>
+          <w:kern w:val="0"/>
+          <w:sz w:val="24"/>
+          <w:szCs w:val="24"/>
+        </w:rPr>
+      </w:pPr>
+      <w:r>
+        <w:rPr>
+          <w:rFonts w:ascii="Times New Roman" w:hAnsi="Times New Roman" w:cs="Times New Roman"/>
+          <w:color w:val="000000"/>
+          <w:kern w:val="0"/>
+          <w:sz w:val="24"/>
+          <w:szCs w:val="24"/>
+        </w:rPr>
+        <w:t>Output :</w:t>
+      </w:r>
+    </w:p>
+    <w:p>
+      <w:pPr>
+        <w:autoSpaceDE w:val="0"/>
+        <w:autoSpaceDN w:val="0"/>
+        <w:adjustRightInd w:val="0"/>
+        <w:spacing w:after="142" w:line="240" w:lineRule="auto"/>
+        <w:rPr>
+          <w:rFonts w:ascii="Times New Roman" w:hAnsi="Times New Roman" w:cs="Times New Roman"/>
+          <w:color w:val="000000"/>
+          <w:kern w:val="0"/>
+          <w:sz w:val="24"/>
+          <w:szCs w:val="24"/>
+        </w:rPr>
+      </w:pPr>
+      <w:r>
+        <w:rPr>
+          <w:rFonts w:ascii="Times New Roman" w:hAnsi="Times New Roman" w:cs="Times New Roman"/>
+          <w:color w:val="000000"/>
+          <w:kern w:val="0"/>
+          <w:sz w:val="24"/>
+          <w:szCs w:val="24"/>
+        </w:rPr>
+        <w:drawing>
+          <wp:inline distT="0" distB="0" distL="0" distR="0" wp14:anchorId="336E8FB8" wp14:editId="338C641B">
+            <wp:extent cx="5325218" cy="905001"/>
+            <wp:effectExtent l="0" t="0" r="8890" b="9525"/>
+            <wp:docPr id="1666432301" name="Picture 1"/>
+            <wp:cNvGraphicFramePr>
+              <a:graphicFrameLocks xmlns:a="http://schemas.openxmlformats.org/drawingml/2006/main" noChangeAspect="1"/>
+            </wp:cNvGraphicFramePr>
+            <a:graphic xmlns:a="http://schemas.openxmlformats.org/drawingml/2006/main">
+              <a:graphicData uri="http://schemas.openxmlformats.org/drawingml/2006/picture">
+                <pic:pic xmlns:pic="http://schemas.openxmlformats.org/drawingml/2006/picture">
+                  <pic:nvPicPr>
+                    <pic:cNvPr id="1666432301" name=""/>
+                    <pic:cNvPicPr/>
+                  </pic:nvPicPr>
+                  <pic:blipFill>
+                    <a:blip r:embed="rId16"/>
+                    <a:stretch>
+                      <a:fillRect/>
+                    </a:stretch>
+                  </pic:blipFill>
+                  <pic:spPr>
+                    <a:xfrm>
+                      <a:off x="0" y="0"/>
+                      <a:ext cx="5325218" cy="905001"/>
+                    </a:xfrm>
+                    <a:prstGeom prst="rect">
+                      <a:avLst/>
+                    </a:prstGeom>
+                  </pic:spPr>
+                </pic:pic>
+              </a:graphicData>
+            </a:graphic>
+          </wp:inline>
+        </w:drawing>
+      </w:r>
+    </w:p>
+    <w:p>
+      <w:pPr>
+        <w:autoSpaceDE w:val="0"/>
+        <w:autoSpaceDN w:val="0"/>
+        <w:adjustRightInd w:val="0"/>
+        <w:spacing w:after="142" w:line="240" w:lineRule="auto"/>
+        <w:rPr>
+          <w:rFonts w:ascii="Times New Roman" w:hAnsi="Times New Roman" w:cs="Times New Roman"/>
+          <w:color w:val="000000"/>
+          <w:kern w:val="0"/>
+          <w:sz w:val="24"/>
+          <w:szCs w:val="24"/>
+        </w:rPr>
+      </w:pPr>
+      <w:r>
+        <w:rPr>
+          <w:rFonts w:ascii="Times New Roman" w:hAnsi="Times New Roman" w:cs="Times New Roman"/>
+          <w:color w:val="000000"/>
+          <w:kern w:val="0"/>
+          <w:sz w:val="24"/>
+          <w:szCs w:val="24"/>
+        </w:rPr>
+        <w:t>Pertanyaan</w:t>
+      </w:r>
+    </w:p>
+    <w:p>
+      <w:pPr>
+        <w:pStyle w:val="ListParagraph"/>
+        <w:numPr>
+          <w:ilvl w:val="0"/>
+          <w:numId w:val="14"/>
+        </w:numPr>
+        <w:autoSpaceDE w:val="0"/>
+        <w:autoSpaceDN w:val="0"/>
+        <w:adjustRightInd w:val="0"/>
+        <w:spacing w:after="142" w:line="240" w:lineRule="auto"/>
+        <w:rPr>
+          <w:rFonts w:ascii="Times New Roman" w:hAnsi="Times New Roman" w:cs="Times New Roman"/>
+          <w:color w:val="000000"/>
+          <w:kern w:val="0"/>
+          <w:sz w:val="24"/>
+          <w:szCs w:val="24"/>
+        </w:rPr>
+      </w:pPr>
+      <w:r>
+        <w:rPr>
+          <w:rFonts w:ascii="Times New Roman" w:hAnsi="Times New Roman" w:cs="Times New Roman"/>
+          <w:color w:val="000000"/>
+          <w:kern w:val="0"/>
+          <w:sz w:val="24"/>
+          <w:szCs w:val="24"/>
+        </w:rPr>
+        <w:t>Karena skala prioritas setipa operator ada yang berbeda dan ada yang sama, contoh:</w:t>
+      </w:r>
+    </w:p>
+    <w:p>
+      <w:pPr>
+        <w:pStyle w:val="ListParagraph"/>
+        <w:autoSpaceDE w:val="0"/>
+        <w:autoSpaceDN w:val="0"/>
+        <w:adjustRightInd w:val="0"/>
+        <w:spacing w:after="142" w:line="240" w:lineRule="auto"/>
+        <w:rPr>
+          <w:rFonts w:ascii="Times New Roman" w:hAnsi="Times New Roman" w:cs="Times New Roman"/>
+          <w:color w:val="000000"/>
+          <w:kern w:val="0"/>
+          <w:sz w:val="24"/>
+          <w:szCs w:val="24"/>
+        </w:rPr>
+      </w:pPr>
+      <w:r>
+        <w:rPr>
+          <w:rFonts w:ascii="Times New Roman" w:hAnsi="Times New Roman" w:cs="Times New Roman"/>
+          <w:color w:val="000000"/>
+          <w:kern w:val="0"/>
+          <w:sz w:val="24"/>
+          <w:szCs w:val="24"/>
+        </w:rPr>
+        <w:t>(*, /, %) skala prioritas nya sama maka return value nya juga sama, jika return value dari ketiga operator tersebut diubah maka akan mempengaruhi urutan evaluasi dalam ekspresi postfix yang dihasilkan</w:t>
+      </w:r>
+    </w:p>
+    <w:p>
+      <w:pPr>
+        <w:pStyle w:val="ListParagraph"/>
+        <w:numPr>
+          <w:ilvl w:val="0"/>
+          <w:numId w:val="14"/>
+        </w:numPr>
+        <w:autoSpaceDE w:val="0"/>
+        <w:autoSpaceDN w:val="0"/>
+        <w:adjustRightInd w:val="0"/>
+        <w:spacing w:after="142" w:line="240" w:lineRule="auto"/>
+        <w:rPr>
+          <w:rFonts w:ascii="Times New Roman" w:hAnsi="Times New Roman" w:cs="Times New Roman"/>
+          <w:color w:val="000000"/>
+          <w:kern w:val="0"/>
+          <w:sz w:val="24"/>
+          <w:szCs w:val="24"/>
+        </w:rPr>
+      </w:pPr>
+      <w:r>
+        <w:rPr>
+          <w:rFonts w:ascii="Times New Roman" w:hAnsi="Times New Roman" w:cs="Times New Roman"/>
+          <w:color w:val="000000"/>
+          <w:kern w:val="0"/>
+          <w:sz w:val="24"/>
+          <w:szCs w:val="24"/>
+        </w:rPr>
+        <w:t xml:space="preserve">Alur kerja: </w:t>
+      </w:r>
+    </w:p>
+    <w:p>
+      <w:pPr>
+        <w:pStyle w:val="ListParagraph"/>
+        <w:numPr>
+          <w:ilvl w:val="0"/>
+          <w:numId w:val="16"/>
+        </w:numPr>
+        <w:autoSpaceDE w:val="0"/>
+        <w:autoSpaceDN w:val="0"/>
+        <w:adjustRightInd w:val="0"/>
+        <w:spacing w:after="142" w:line="240" w:lineRule="auto"/>
+        <w:rPr>
+          <w:rFonts w:ascii="Times New Roman" w:hAnsi="Times New Roman" w:cs="Times New Roman"/>
+          <w:color w:val="000000"/>
+          <w:kern w:val="0"/>
+          <w:sz w:val="24"/>
+          <w:szCs w:val="24"/>
+        </w:rPr>
+      </w:pPr>
+      <w:r>
+        <w:rPr>
+          <w:rFonts w:ascii="Times New Roman" w:hAnsi="Times New Roman" w:cs="Times New Roman"/>
+          <w:color w:val="000000"/>
+          <w:kern w:val="0"/>
+          <w:sz w:val="24"/>
+          <w:szCs w:val="24"/>
+        </w:rPr>
+        <w:t>deklarasi variabel n, top, dan stack. Variabel n menampung panjang dari string yang akan dikonversi, top adalah indeks teratas dari stack, dan stack merupakan array karakter untuk menyimpan operator.</w:t>
+      </w:r>
+    </w:p>
+    <w:p>
+      <w:pPr>
+        <w:pStyle w:val="ListParagraph"/>
+        <w:numPr>
+          <w:ilvl w:val="0"/>
+          <w:numId w:val="16"/>
+        </w:numPr>
+        <w:autoSpaceDE w:val="0"/>
+        <w:autoSpaceDN w:val="0"/>
+        <w:adjustRightInd w:val="0"/>
+        <w:spacing w:after="142" w:line="240" w:lineRule="auto"/>
+        <w:rPr>
+          <w:rFonts w:ascii="Times New Roman" w:hAnsi="Times New Roman" w:cs="Times New Roman"/>
+          <w:color w:val="000000"/>
+          <w:kern w:val="0"/>
+          <w:sz w:val="24"/>
+          <w:szCs w:val="24"/>
+        </w:rPr>
+      </w:pPr>
+      <w:r>
+        <w:rPr>
+          <w:rFonts w:ascii="Times New Roman" w:hAnsi="Times New Roman" w:cs="Times New Roman"/>
+          <w:color w:val="000000"/>
+          <w:kern w:val="0"/>
+          <w:sz w:val="24"/>
+          <w:szCs w:val="24"/>
+        </w:rPr>
+        <w:t xml:space="preserve">deklarasi </w:t>
+      </w:r>
+      <w:r>
+        <w:rPr>
+          <w:rFonts w:ascii="Times New Roman" w:hAnsi="Times New Roman" w:cs="Times New Roman"/>
+          <w:color w:val="000000"/>
+          <w:kern w:val="0"/>
+          <w:sz w:val="24"/>
+          <w:szCs w:val="24"/>
+        </w:rPr>
+        <w:t>konstruktor postfix26 yang menerima satu parameter total yang akan digunakan untuk menginisialisasi variabel n, top, dan stack, serta melakukan push karakter '(' ke dalam stack.</w:t>
+      </w:r>
+    </w:p>
+    <w:p>
+      <w:pPr>
+        <w:pStyle w:val="ListParagraph"/>
+        <w:numPr>
+          <w:ilvl w:val="0"/>
+          <w:numId w:val="16"/>
+        </w:numPr>
+        <w:autoSpaceDE w:val="0"/>
+        <w:autoSpaceDN w:val="0"/>
+        <w:adjustRightInd w:val="0"/>
+        <w:spacing w:after="142" w:line="240" w:lineRule="auto"/>
+        <w:rPr>
+          <w:rFonts w:ascii="Times New Roman" w:hAnsi="Times New Roman" w:cs="Times New Roman"/>
+          <w:color w:val="000000"/>
+          <w:kern w:val="0"/>
+          <w:sz w:val="24"/>
+          <w:szCs w:val="24"/>
+        </w:rPr>
+      </w:pPr>
+      <w:r>
+        <w:rPr>
+          <w:rFonts w:ascii="Times New Roman" w:hAnsi="Times New Roman" w:cs="Times New Roman"/>
+          <w:color w:val="000000"/>
+          <w:kern w:val="0"/>
+          <w:sz w:val="24"/>
+          <w:szCs w:val="24"/>
+        </w:rPr>
+        <w:t>metode push(char c) untuk menambahkan elemen ke dalam stack.</w:t>
+      </w:r>
+      <w:r>
+        <w:rPr>
+          <w:rFonts w:ascii="Times New Roman" w:hAnsi="Times New Roman" w:cs="Times New Roman"/>
+          <w:color w:val="000000"/>
+          <w:kern w:val="0"/>
+          <w:sz w:val="24"/>
+          <w:szCs w:val="24"/>
+        </w:rPr>
+        <w:t xml:space="preserve"> </w:t>
+      </w:r>
+      <w:r>
+        <w:rPr>
+          <w:rFonts w:ascii="Times New Roman" w:hAnsi="Times New Roman" w:cs="Times New Roman"/>
+          <w:color w:val="000000"/>
+          <w:kern w:val="0"/>
+          <w:sz w:val="24"/>
+          <w:szCs w:val="24"/>
+        </w:rPr>
+        <w:t>dilakukan dengan menambahkan nilai top dan memasukkan karakter c ke dalam indeks top pada array stack.</w:t>
+      </w:r>
+    </w:p>
+    <w:p>
+      <w:pPr>
+        <w:pStyle w:val="ListParagraph"/>
+        <w:numPr>
+          <w:ilvl w:val="0"/>
+          <w:numId w:val="16"/>
+        </w:numPr>
+        <w:autoSpaceDE w:val="0"/>
+        <w:autoSpaceDN w:val="0"/>
+        <w:adjustRightInd w:val="0"/>
+        <w:spacing w:after="142" w:line="240" w:lineRule="auto"/>
+        <w:rPr>
+          <w:rFonts w:ascii="Times New Roman" w:hAnsi="Times New Roman" w:cs="Times New Roman"/>
+          <w:color w:val="000000"/>
+          <w:kern w:val="0"/>
+          <w:sz w:val="24"/>
+          <w:szCs w:val="24"/>
+        </w:rPr>
+      </w:pPr>
+      <w:r>
+        <w:rPr>
+          <w:rFonts w:ascii="Times New Roman" w:hAnsi="Times New Roman" w:cs="Times New Roman"/>
+          <w:color w:val="000000"/>
+          <w:kern w:val="0"/>
+          <w:sz w:val="24"/>
+          <w:szCs w:val="24"/>
+        </w:rPr>
+        <w:t>metode pop() untuk mengeluarkan elemen teratas dari stack.</w:t>
+      </w:r>
+      <w:r>
+        <w:rPr>
+          <w:rFonts w:ascii="Times New Roman" w:hAnsi="Times New Roman" w:cs="Times New Roman"/>
+          <w:color w:val="000000"/>
+          <w:kern w:val="0"/>
+          <w:sz w:val="24"/>
+          <w:szCs w:val="24"/>
+        </w:rPr>
+        <w:t xml:space="preserve"> </w:t>
+      </w:r>
+      <w:r>
+        <w:rPr>
+          <w:rFonts w:ascii="Times New Roman" w:hAnsi="Times New Roman" w:cs="Times New Roman"/>
+          <w:color w:val="000000"/>
+          <w:kern w:val="0"/>
+          <w:sz w:val="24"/>
+          <w:szCs w:val="24"/>
+        </w:rPr>
+        <w:t>dilakukan dengan mengambil nilai pada indeks top dari array stack dan kemudian mengurangi nilai top.</w:t>
+      </w:r>
+    </w:p>
+    <w:p>
+      <w:pPr>
+        <w:pStyle w:val="ListParagraph"/>
+        <w:numPr>
+          <w:ilvl w:val="0"/>
+          <w:numId w:val="16"/>
+        </w:numPr>
+        <w:autoSpaceDE w:val="0"/>
+        <w:autoSpaceDN w:val="0"/>
+        <w:adjustRightInd w:val="0"/>
+        <w:spacing w:after="142" w:line="240" w:lineRule="auto"/>
+        <w:rPr>
+          <w:rFonts w:ascii="Times New Roman" w:hAnsi="Times New Roman" w:cs="Times New Roman"/>
+          <w:color w:val="000000"/>
+          <w:kern w:val="0"/>
+          <w:sz w:val="24"/>
+          <w:szCs w:val="24"/>
+        </w:rPr>
+      </w:pPr>
+      <w:r>
+        <w:rPr>
+          <w:rFonts w:ascii="Times New Roman" w:hAnsi="Times New Roman" w:cs="Times New Roman"/>
+          <w:color w:val="000000"/>
+          <w:kern w:val="0"/>
+          <w:sz w:val="24"/>
+          <w:szCs w:val="24"/>
+        </w:rPr>
+        <w:t>metode isOperand(char c) yang mengembalikan nilai true jika karakter c merupakan operand (huruf besar, huruf kecil, angka, spasi, atau titik), dan false jika tidak.</w:t>
+      </w:r>
+    </w:p>
+    <w:p>
+      <w:pPr>
+        <w:pStyle w:val="ListParagraph"/>
+        <w:numPr>
+          <w:ilvl w:val="0"/>
+          <w:numId w:val="16"/>
+        </w:numPr>
+        <w:autoSpaceDE w:val="0"/>
+        <w:autoSpaceDN w:val="0"/>
+        <w:adjustRightInd w:val="0"/>
+        <w:spacing w:after="142" w:line="240" w:lineRule="auto"/>
+        <w:rPr>
+          <w:rFonts w:ascii="Times New Roman" w:hAnsi="Times New Roman" w:cs="Times New Roman"/>
+          <w:color w:val="000000"/>
+          <w:kern w:val="0"/>
+          <w:sz w:val="24"/>
+          <w:szCs w:val="24"/>
+        </w:rPr>
+      </w:pPr>
+      <w:r>
+        <w:rPr>
+          <w:rFonts w:ascii="Times New Roman" w:hAnsi="Times New Roman" w:cs="Times New Roman"/>
+          <w:color w:val="000000"/>
+          <w:kern w:val="0"/>
+          <w:sz w:val="24"/>
+          <w:szCs w:val="24"/>
+        </w:rPr>
+        <w:t>metode isOperator(char c) yang mengembalikan nilai true jika karakter c merupakan operator (^, %, /, *, -, atau +), dan false jika tidak.</w:t>
+      </w:r>
+    </w:p>
+    <w:p>
+      <w:pPr>
+        <w:pStyle w:val="ListParagraph"/>
+        <w:numPr>
+          <w:ilvl w:val="0"/>
+          <w:numId w:val="16"/>
+        </w:numPr>
+        <w:autoSpaceDE w:val="0"/>
+        <w:autoSpaceDN w:val="0"/>
+        <w:adjustRightInd w:val="0"/>
+        <w:spacing w:after="142" w:line="240" w:lineRule="auto"/>
+        <w:rPr>
+          <w:rFonts w:ascii="Times New Roman" w:hAnsi="Times New Roman" w:cs="Times New Roman"/>
+          <w:color w:val="000000"/>
+          <w:kern w:val="0"/>
+          <w:sz w:val="24"/>
+          <w:szCs w:val="24"/>
+        </w:rPr>
+      </w:pPr>
+      <w:r>
+        <w:rPr>
+          <w:rFonts w:ascii="Times New Roman" w:hAnsi="Times New Roman" w:cs="Times New Roman"/>
+          <w:color w:val="000000"/>
+          <w:kern w:val="0"/>
+          <w:sz w:val="24"/>
+          <w:szCs w:val="24"/>
+        </w:rPr>
+        <w:t>metode derajat(char c) yang mengembalikan prioritas dari operator c. Prioritas operator ditentukan secara tetap dengan operator seperti ^ memiliki prioritas tertinggi (3), diikuti oleh %, /, dan * (prioritas 2), dan terakhir + dan - (prioritas 1).</w:t>
+      </w:r>
+    </w:p>
+    <w:p>
+      <w:pPr>
+        <w:pStyle w:val="ListParagraph"/>
+        <w:numPr>
+          <w:ilvl w:val="0"/>
+          <w:numId w:val="16"/>
+        </w:numPr>
+        <w:autoSpaceDE w:val="0"/>
+        <w:autoSpaceDN w:val="0"/>
+        <w:adjustRightInd w:val="0"/>
+        <w:spacing w:after="142" w:line="240" w:lineRule="auto"/>
+        <w:rPr>
+          <w:rFonts w:ascii="Times New Roman" w:hAnsi="Times New Roman" w:cs="Times New Roman"/>
+          <w:color w:val="000000"/>
+          <w:kern w:val="0"/>
+          <w:sz w:val="24"/>
+          <w:szCs w:val="24"/>
+        </w:rPr>
+      </w:pPr>
+      <w:r>
+        <w:rPr>
+          <w:rFonts w:ascii="Times New Roman" w:hAnsi="Times New Roman" w:cs="Times New Roman"/>
+          <w:color w:val="000000"/>
+          <w:kern w:val="0"/>
+          <w:sz w:val="24"/>
+          <w:szCs w:val="24"/>
+        </w:rPr>
+        <w:t>metode konversi(String Q) yang melakukan konversi dari notasi infix ke postfix.</w:t>
+      </w:r>
+      <w:r>
+        <w:rPr>
+          <w:rFonts w:ascii="Times New Roman" w:hAnsi="Times New Roman" w:cs="Times New Roman"/>
+          <w:color w:val="000000"/>
+          <w:kern w:val="0"/>
+          <w:sz w:val="24"/>
+          <w:szCs w:val="24"/>
+        </w:rPr>
+        <w:t xml:space="preserve"> </w:t>
+      </w:r>
+      <w:r>
+        <w:rPr>
+          <w:rFonts w:ascii="Times New Roman" w:hAnsi="Times New Roman" w:cs="Times New Roman"/>
+          <w:color w:val="000000"/>
+          <w:kern w:val="0"/>
+          <w:sz w:val="24"/>
+          <w:szCs w:val="24"/>
+        </w:rPr>
+        <w:t>menerima string Q sebagai input dan mengembalikan string P yang merupakan hasil konversi postfix.</w:t>
+      </w:r>
+      <w:r>
+        <w:rPr>
+          <w:rFonts w:ascii="Times New Roman" w:hAnsi="Times New Roman" w:cs="Times New Roman"/>
+          <w:color w:val="000000"/>
+          <w:kern w:val="0"/>
+          <w:sz w:val="24"/>
+          <w:szCs w:val="24"/>
+        </w:rPr>
+        <w:t xml:space="preserve"> </w:t>
+      </w:r>
+      <w:r>
+        <w:rPr>
+          <w:rFonts w:ascii="Times New Roman" w:hAnsi="Times New Roman" w:cs="Times New Roman"/>
+          <w:color w:val="000000"/>
+          <w:kern w:val="0"/>
+          <w:sz w:val="24"/>
+          <w:szCs w:val="24"/>
+        </w:rPr>
+        <w:t>Pada setiap iterasi, karakter dari string input Q dicek:</w:t>
+      </w:r>
+    </w:p>
+    <w:p>
+      <w:pPr>
+        <w:pStyle w:val="ListParagraph"/>
+        <w:numPr>
+          <w:ilvl w:val="0"/>
+          <w:numId w:val="15"/>
+        </w:numPr>
+        <w:autoSpaceDE w:val="0"/>
+        <w:autoSpaceDN w:val="0"/>
+        <w:adjustRightInd w:val="0"/>
+        <w:spacing w:after="142" w:line="240" w:lineRule="auto"/>
+        <w:ind w:left="1496"/>
+        <w:rPr>
+          <w:rFonts w:ascii="Times New Roman" w:hAnsi="Times New Roman" w:cs="Times New Roman"/>
+          <w:color w:val="000000"/>
+          <w:kern w:val="0"/>
+          <w:sz w:val="24"/>
+          <w:szCs w:val="24"/>
+        </w:rPr>
+      </w:pPr>
+      <w:r>
+        <w:rPr>
+          <w:rFonts w:ascii="Times New Roman" w:hAnsi="Times New Roman" w:cs="Times New Roman"/>
+          <w:color w:val="000000"/>
+          <w:kern w:val="0"/>
+          <w:sz w:val="24"/>
+          <w:szCs w:val="24"/>
+        </w:rPr>
+        <w:t>Jika karakter adalah operand, maka karakter tersebut ditambahkan ke string P.</w:t>
+      </w:r>
+    </w:p>
+    <w:p>
+      <w:pPr>
+        <w:pStyle w:val="ListParagraph"/>
+        <w:numPr>
+          <w:ilvl w:val="0"/>
+          <w:numId w:val="15"/>
+        </w:numPr>
+        <w:autoSpaceDE w:val="0"/>
+        <w:autoSpaceDN w:val="0"/>
+        <w:adjustRightInd w:val="0"/>
+        <w:spacing w:after="142" w:line="240" w:lineRule="auto"/>
+        <w:ind w:left="1496"/>
+        <w:rPr>
+          <w:rFonts w:ascii="Times New Roman" w:hAnsi="Times New Roman" w:cs="Times New Roman"/>
+          <w:color w:val="000000"/>
+          <w:kern w:val="0"/>
+          <w:sz w:val="24"/>
+          <w:szCs w:val="24"/>
+        </w:rPr>
+      </w:pPr>
+      <w:r>
+        <w:rPr>
+          <w:rFonts w:ascii="Times New Roman" w:hAnsi="Times New Roman" w:cs="Times New Roman"/>
+          <w:color w:val="000000"/>
+          <w:kern w:val="0"/>
+          <w:sz w:val="24"/>
+          <w:szCs w:val="24"/>
+        </w:rPr>
+        <w:t>Jika karakter adalah '(', maka karakter tersebut dimasukkan ke dalam stack.</w:t>
+      </w:r>
+    </w:p>
+    <w:p>
+      <w:pPr>
+        <w:pStyle w:val="ListParagraph"/>
+        <w:numPr>
+          <w:ilvl w:val="0"/>
+          <w:numId w:val="15"/>
+        </w:numPr>
+        <w:autoSpaceDE w:val="0"/>
+        <w:autoSpaceDN w:val="0"/>
+        <w:adjustRightInd w:val="0"/>
+        <w:spacing w:after="142" w:line="240" w:lineRule="auto"/>
+        <w:ind w:left="1496"/>
+        <w:rPr>
+          <w:rFonts w:ascii="Times New Roman" w:hAnsi="Times New Roman" w:cs="Times New Roman"/>
+          <w:color w:val="000000"/>
+          <w:kern w:val="0"/>
+          <w:sz w:val="24"/>
+          <w:szCs w:val="24"/>
+        </w:rPr>
+      </w:pPr>
+      <w:r>
+        <w:rPr>
+          <w:rFonts w:ascii="Times New Roman" w:hAnsi="Times New Roman" w:cs="Times New Roman"/>
+          <w:color w:val="000000"/>
+          <w:kern w:val="0"/>
+          <w:sz w:val="24"/>
+          <w:szCs w:val="24"/>
+        </w:rPr>
+        <w:t>Jika karakter adalah ')', maka karakter tersebut di-pop dari stack sampai ditemukan '('.</w:t>
+      </w:r>
+    </w:p>
+    <w:p>
+      <w:pPr>
+        <w:pStyle w:val="ListParagraph"/>
+        <w:numPr>
+          <w:ilvl w:val="0"/>
+          <w:numId w:val="15"/>
+        </w:numPr>
+        <w:autoSpaceDE w:val="0"/>
+        <w:autoSpaceDN w:val="0"/>
+        <w:adjustRightInd w:val="0"/>
+        <w:spacing w:after="142" w:line="240" w:lineRule="auto"/>
+        <w:ind w:left="1496"/>
+        <w:rPr>
+          <w:rFonts w:ascii="Times New Roman" w:hAnsi="Times New Roman" w:cs="Times New Roman"/>
+          <w:color w:val="000000"/>
+          <w:kern w:val="0"/>
+          <w:sz w:val="24"/>
+          <w:szCs w:val="24"/>
+        </w:rPr>
+      </w:pPr>
+      <w:r>
+        <w:rPr>
+          <w:rFonts w:ascii="Times New Roman" w:hAnsi="Times New Roman" w:cs="Times New Roman"/>
+          <w:color w:val="000000"/>
+          <w:kern w:val="0"/>
+          <w:sz w:val="24"/>
+          <w:szCs w:val="24"/>
+        </w:rPr>
+        <w:t xml:space="preserve">Jika karakter adalah operator, maka dilakukan pengecekan prioritas operator pada stack dengan operator saat ini. Operator-operator dengan prioritas yang lebih tinggi di-stack akan dikeluarkan dan dimasukkan ke dalam string P </w:t>
+      </w:r>
+      <w:r>
+        <w:rPr>
+          <w:rFonts w:ascii="Times New Roman" w:hAnsi="Times New Roman" w:cs="Times New Roman"/>
+          <w:color w:val="000000"/>
+          <w:kern w:val="0"/>
+          <w:sz w:val="24"/>
+          <w:szCs w:val="24"/>
+        </w:rPr>
+        <w:lastRenderedPageBreak/>
+        <w:t>sampai prioritas operator pada stack lebih rendah daripada operator saat ini. Kemudian, operator saat ini dimasukkan ke dalam stack.</w:t>
+      </w:r>
+    </w:p>
+    <w:p>
+      <w:pPr>
+        <w:pStyle w:val="ListParagraph"/>
+        <w:numPr>
+          <w:ilvl w:val="1"/>
+          <w:numId w:val="15"/>
+        </w:numPr>
+        <w:autoSpaceDE w:val="0"/>
+        <w:autoSpaceDN w:val="0"/>
+        <w:adjustRightInd w:val="0"/>
+        <w:spacing w:after="142" w:line="240" w:lineRule="auto"/>
+        <w:rPr>
+          <w:rFonts w:ascii="Times New Roman" w:hAnsi="Times New Roman" w:cs="Times New Roman"/>
+          <w:color w:val="000000"/>
+          <w:kern w:val="0"/>
+          <w:sz w:val="24"/>
+          <w:szCs w:val="24"/>
+        </w:rPr>
+      </w:pPr>
+      <w:r>
+        <w:rPr>
+          <w:rFonts w:ascii="Times New Roman" w:hAnsi="Times New Roman" w:cs="Times New Roman"/>
+          <w:color w:val="000000"/>
+          <w:kern w:val="0"/>
+          <w:sz w:val="24"/>
+          <w:szCs w:val="24"/>
+        </w:rPr>
+        <w:t>Proses ini berlanjut sampai semua karakter pada string input Q telah diproses.</w:t>
+      </w:r>
+      <w:r>
+        <w:rPr>
+          <w:rFonts w:ascii="Times New Roman" w:hAnsi="Times New Roman" w:cs="Times New Roman"/>
+          <w:color w:val="000000"/>
+          <w:kern w:val="0"/>
+          <w:sz w:val="24"/>
+          <w:szCs w:val="24"/>
+        </w:rPr>
+        <w:t xml:space="preserve"> </w:t>
+      </w:r>
+      <w:r>
+        <w:rPr>
+          <w:rFonts w:ascii="Times New Roman" w:hAnsi="Times New Roman" w:cs="Times New Roman"/>
+          <w:color w:val="000000"/>
+          <w:kern w:val="0"/>
+          <w:sz w:val="24"/>
+          <w:szCs w:val="24"/>
+        </w:rPr>
+        <w:t>String P yang merupakan hasil konversi postfix akan dikembalikan.</w:t>
+      </w:r>
+    </w:p>
+    <w:p>
+      <w:pPr>
+        <w:pStyle w:val="ListParagraph"/>
+        <w:numPr>
+          <w:ilvl w:val="0"/>
+          <w:numId w:val="14"/>
+        </w:numPr>
+        <w:autoSpaceDE w:val="0"/>
+        <w:autoSpaceDN w:val="0"/>
+        <w:adjustRightInd w:val="0"/>
+        <w:spacing w:after="142" w:line="240" w:lineRule="auto"/>
+        <w:rPr>
+          <w:rFonts w:ascii="Times New Roman" w:hAnsi="Times New Roman" w:cs="Times New Roman"/>
+          <w:color w:val="000000"/>
+          <w:kern w:val="0"/>
+          <w:sz w:val="24"/>
+          <w:szCs w:val="24"/>
+        </w:rPr>
+      </w:pPr>
+      <w:r>
+        <w:rPr>
+          <w:rFonts w:ascii="Times New Roman" w:hAnsi="Times New Roman" w:cs="Times New Roman"/>
+          <w:color w:val="000000"/>
+          <w:kern w:val="0"/>
+          <w:sz w:val="24"/>
+          <w:szCs w:val="24"/>
+        </w:rPr>
+        <w:t>Untuk mengambil karakter dari string q pada indek ke-i. dan akan disimpan ke dalam variable c</w:t>
+      </w:r>
+    </w:p>
+    <w:p>
+      <w:pPr>
+        <w:autoSpaceDE w:val="0"/>
+        <w:autoSpaceDN w:val="0"/>
+        <w:adjustRightInd w:val="0"/>
+        <w:spacing w:after="142" w:line="240" w:lineRule="auto"/>
+        <w:rPr>
+          <w:rFonts w:ascii="Times New Roman" w:hAnsi="Times New Roman" w:cs="Times New Roman"/>
+          <w:b/>
+          <w:bCs/>
+          <w:color w:val="000000"/>
+          <w:kern w:val="0"/>
+          <w:sz w:val="24"/>
+          <w:szCs w:val="24"/>
+        </w:rPr>
+      </w:pPr>
+      <w:r>
+        <w:rPr>
+          <w:rFonts w:ascii="Times New Roman" w:hAnsi="Times New Roman" w:cs="Times New Roman"/>
+          <w:b/>
+          <w:bCs/>
+          <w:color w:val="000000"/>
+          <w:kern w:val="0"/>
+          <w:sz w:val="24"/>
+          <w:szCs w:val="24"/>
+        </w:rPr>
+        <w:t>2.4 Latihan Praktikum</w:t>
+      </w:r>
+    </w:p>
+    <w:p>
+      <w:pPr>
+        <w:autoSpaceDE w:val="0"/>
+        <w:autoSpaceDN w:val="0"/>
+        <w:adjustRightInd w:val="0"/>
+        <w:spacing w:after="142" w:line="240" w:lineRule="auto"/>
+        <w:rPr>
+          <w:rFonts w:ascii="Times New Roman" w:hAnsi="Times New Roman" w:cs="Times New Roman"/>
+          <w:b/>
+          <w:bCs/>
+          <w:color w:val="000000"/>
+          <w:kern w:val="0"/>
+          <w:sz w:val="24"/>
+          <w:szCs w:val="24"/>
+        </w:rPr>
+      </w:pPr>
     </w:p>
     <w:sectPr>
       <w:pgSz w:w="11906" w:h="16838"/>
@@ -831,6 +2627,636 @@
 <file path=word/numbering.xml><?xml version="1.0" encoding="utf-8"?>
 <w:numbering xmlns:wpc="http://schemas.microsoft.com/office/word/2010/wordprocessingCanvas" xmlns:cx="http://schemas.microsoft.com/office/drawing/2014/chartex" xmlns:cx1="http://schemas.microsoft.com/office/drawing/2015/9/8/chartex" xmlns:cx2="http://schemas.microsoft.com/office/drawing/2015/10/21/chartex" xmlns:cx3="http://schemas.microsoft.com/office/drawing/2016/5/9/chartex" xmlns:cx4="http://schemas.microsoft.com/office/drawing/2016/5/10/chartex" xmlns:cx5="http://schemas.microsoft.com/office/drawing/2016/5/11/chartex" xmlns:cx6="http://schemas.microsoft.com/office/drawing/2016/5/12/chartex" xmlns:cx7="http://schemas.microsoft.com/office/drawing/2016/5/13/chartex" xmlns:cx8="http://schemas.microsoft.com/office/drawing/2016/5/14/chartex" xmlns:mc="http://schemas.openxmlformats.org/markup-compatibility/2006" xmlns:aink="http://schemas.microsoft.com/office/drawing/2016/ink" xmlns:am3d="http://schemas.microsoft.com/office/drawing/2017/model3d" xmlns:o="urn:schemas-microsoft-com:office:office" xmlns:oel="http://schemas.microsoft.com/office/2019/extlst" xmlns:r="http://schemas.openxmlformats.org/officeDocument/2006/relationships" xmlns:m="http://schemas.openxmlformats.org/officeDocument/2006/math" xmlns:v="urn:schemas-microsoft-com:vml" xmlns:wp14="http://schemas.microsoft.com/office/word/2010/wordprocessingDrawing" xmlns:wp="http://schemas.openxmlformats.org/drawingml/2006/wordprocessingDrawing" xmlns:w10="urn:schemas-microsoft-com:office:word" xmlns:w="http://schemas.openxmlformats.org/wordprocessingml/2006/main" xmlns:w14="http://schemas.microsoft.com/office/word/2010/wordml" xmlns:w15="http://schemas.microsoft.com/office/word/2012/wordml" xmlns:w16cex="http://schemas.microsoft.com/office/word/2018/wordml/cex" xmlns:w16cid="http://schemas.microsoft.com/office/word/2016/wordml/cid" xmlns:w16="http://schemas.microsoft.com/office/word/2018/wordml" xmlns:w16sdtdh="http://schemas.microsoft.com/office/word/2020/wordml/sdtdatahash" xmlns:w16se="http://schemas.microsoft.com/office/word/2015/wordml/symex" xmlns:wpg="http://schemas.microsoft.com/office/word/2010/wordprocessingGroup" xmlns:wpi="http://schemas.microsoft.com/office/word/2010/wordprocessingInk" xmlns:wne="http://schemas.microsoft.com/office/word/2006/wordml" xmlns:wps="http://schemas.microsoft.com/office/word/2010/wordprocessingShape" mc:Ignorable="w14 w15 w16se w16cid w16 w16cex w16sdtdh wp14">
   <w:abstractNum w:abstractNumId="0" w15:restartNumberingAfterBreak="0">
+    <w:nsid w:val="041C5D9F"/>
+    <w:multiLevelType w:val="hybridMultilevel"/>
+    <w:tmpl w:val="8E560C5C"/>
+    <w:lvl w:ilvl="0" w:tplc="3809000F">
+      <w:start w:val="1"/>
+      <w:numFmt w:val="decimal"/>
+      <w:lvlText w:val="%1."/>
+      <w:lvlJc w:val="left"/>
+      <w:pPr>
+        <w:ind w:left="720" w:hanging="360"/>
+      </w:pPr>
+      <w:rPr>
+        <w:rFonts w:hint="default"/>
+      </w:rPr>
+    </w:lvl>
+    <w:lvl w:ilvl="1" w:tplc="38090019" w:tentative="1">
+      <w:start w:val="1"/>
+      <w:numFmt w:val="lowerLetter"/>
+      <w:lvlText w:val="%2."/>
+      <w:lvlJc w:val="left"/>
+      <w:pPr>
+        <w:ind w:left="1440" w:hanging="360"/>
+      </w:pPr>
+    </w:lvl>
+    <w:lvl w:ilvl="2" w:tplc="3809001B" w:tentative="1">
+      <w:start w:val="1"/>
+      <w:numFmt w:val="lowerRoman"/>
+      <w:lvlText w:val="%3."/>
+      <w:lvlJc w:val="right"/>
+      <w:pPr>
+        <w:ind w:left="2160" w:hanging="180"/>
+      </w:pPr>
+    </w:lvl>
+    <w:lvl w:ilvl="3" w:tplc="3809000F" w:tentative="1">
+      <w:start w:val="1"/>
+      <w:numFmt w:val="decimal"/>
+      <w:lvlText w:val="%4."/>
+      <w:lvlJc w:val="left"/>
+      <w:pPr>
+        <w:ind w:left="2880" w:hanging="360"/>
+      </w:pPr>
+    </w:lvl>
+    <w:lvl w:ilvl="4" w:tplc="38090019" w:tentative="1">
+      <w:start w:val="1"/>
+      <w:numFmt w:val="lowerLetter"/>
+      <w:lvlText w:val="%5."/>
+      <w:lvlJc w:val="left"/>
+      <w:pPr>
+        <w:ind w:left="3600" w:hanging="360"/>
+      </w:pPr>
+    </w:lvl>
+    <w:lvl w:ilvl="5" w:tplc="3809001B" w:tentative="1">
+      <w:start w:val="1"/>
+      <w:numFmt w:val="lowerRoman"/>
+      <w:lvlText w:val="%6."/>
+      <w:lvlJc w:val="right"/>
+      <w:pPr>
+        <w:ind w:left="4320" w:hanging="180"/>
+      </w:pPr>
+    </w:lvl>
+    <w:lvl w:ilvl="6" w:tplc="3809000F" w:tentative="1">
+      <w:start w:val="1"/>
+      <w:numFmt w:val="decimal"/>
+      <w:lvlText w:val="%7."/>
+      <w:lvlJc w:val="left"/>
+      <w:pPr>
+        <w:ind w:left="5040" w:hanging="360"/>
+      </w:pPr>
+    </w:lvl>
+    <w:lvl w:ilvl="7" w:tplc="38090019" w:tentative="1">
+      <w:start w:val="1"/>
+      <w:numFmt w:val="lowerLetter"/>
+      <w:lvlText w:val="%8."/>
+      <w:lvlJc w:val="left"/>
+      <w:pPr>
+        <w:ind w:left="5760" w:hanging="360"/>
+      </w:pPr>
+    </w:lvl>
+    <w:lvl w:ilvl="8" w:tplc="3809001B" w:tentative="1">
+      <w:start w:val="1"/>
+      <w:numFmt w:val="lowerRoman"/>
+      <w:lvlText w:val="%9."/>
+      <w:lvlJc w:val="right"/>
+      <w:pPr>
+        <w:ind w:left="6480" w:hanging="180"/>
+      </w:pPr>
+    </w:lvl>
+  </w:abstractNum>
+  <w:abstractNum w:abstractNumId="1" w15:restartNumberingAfterBreak="0">
+    <w:nsid w:val="0B531FD8"/>
+    <w:multiLevelType w:val="hybridMultilevel"/>
+    <w:tmpl w:val="AF7CBBF0"/>
+    <w:lvl w:ilvl="0" w:tplc="BCA20364">
+      <w:start w:val="1"/>
+      <w:numFmt w:val="bullet"/>
+      <w:lvlText w:val="-"/>
+      <w:lvlJc w:val="left"/>
+      <w:pPr>
+        <w:ind w:left="720" w:hanging="360"/>
+      </w:pPr>
+      <w:rPr>
+        <w:rFonts w:ascii="Times New Roman" w:eastAsiaTheme="minorHAnsi" w:hAnsi="Times New Roman" w:cs="Times New Roman" w:hint="default"/>
+      </w:rPr>
+    </w:lvl>
+    <w:lvl w:ilvl="1" w:tplc="BCA20364">
+      <w:start w:val="1"/>
+      <w:numFmt w:val="bullet"/>
+      <w:lvlText w:val="-"/>
+      <w:lvlJc w:val="left"/>
+      <w:pPr>
+        <w:ind w:left="1080" w:hanging="360"/>
+      </w:pPr>
+      <w:rPr>
+        <w:rFonts w:ascii="Times New Roman" w:eastAsiaTheme="minorHAnsi" w:hAnsi="Times New Roman" w:cs="Times New Roman" w:hint="default"/>
+      </w:rPr>
+    </w:lvl>
+    <w:lvl w:ilvl="2" w:tplc="38090005" w:tentative="1">
+      <w:start w:val="1"/>
+      <w:numFmt w:val="bullet"/>
+      <w:lvlText w:val=""/>
+      <w:lvlJc w:val="left"/>
+      <w:pPr>
+        <w:ind w:left="1800" w:hanging="360"/>
+      </w:pPr>
+      <w:rPr>
+        <w:rFonts w:ascii="Wingdings" w:hAnsi="Wingdings" w:hint="default"/>
+      </w:rPr>
+    </w:lvl>
+    <w:lvl w:ilvl="3" w:tplc="38090001" w:tentative="1">
+      <w:start w:val="1"/>
+      <w:numFmt w:val="bullet"/>
+      <w:lvlText w:val=""/>
+      <w:lvlJc w:val="left"/>
+      <w:pPr>
+        <w:ind w:left="2520" w:hanging="360"/>
+      </w:pPr>
+      <w:rPr>
+        <w:rFonts w:ascii="Symbol" w:hAnsi="Symbol" w:hint="default"/>
+      </w:rPr>
+    </w:lvl>
+    <w:lvl w:ilvl="4" w:tplc="38090003" w:tentative="1">
+      <w:start w:val="1"/>
+      <w:numFmt w:val="bullet"/>
+      <w:lvlText w:val="o"/>
+      <w:lvlJc w:val="left"/>
+      <w:pPr>
+        <w:ind w:left="3240" w:hanging="360"/>
+      </w:pPr>
+      <w:rPr>
+        <w:rFonts w:ascii="Courier New" w:hAnsi="Courier New" w:cs="Courier New" w:hint="default"/>
+      </w:rPr>
+    </w:lvl>
+    <w:lvl w:ilvl="5" w:tplc="38090005" w:tentative="1">
+      <w:start w:val="1"/>
+      <w:numFmt w:val="bullet"/>
+      <w:lvlText w:val=""/>
+      <w:lvlJc w:val="left"/>
+      <w:pPr>
+        <w:ind w:left="3960" w:hanging="360"/>
+      </w:pPr>
+      <w:rPr>
+        <w:rFonts w:ascii="Wingdings" w:hAnsi="Wingdings" w:hint="default"/>
+      </w:rPr>
+    </w:lvl>
+    <w:lvl w:ilvl="6" w:tplc="38090001" w:tentative="1">
+      <w:start w:val="1"/>
+      <w:numFmt w:val="bullet"/>
+      <w:lvlText w:val=""/>
+      <w:lvlJc w:val="left"/>
+      <w:pPr>
+        <w:ind w:left="4680" w:hanging="360"/>
+      </w:pPr>
+      <w:rPr>
+        <w:rFonts w:ascii="Symbol" w:hAnsi="Symbol" w:hint="default"/>
+      </w:rPr>
+    </w:lvl>
+    <w:lvl w:ilvl="7" w:tplc="38090003" w:tentative="1">
+      <w:start w:val="1"/>
+      <w:numFmt w:val="bullet"/>
+      <w:lvlText w:val="o"/>
+      <w:lvlJc w:val="left"/>
+      <w:pPr>
+        <w:ind w:left="5400" w:hanging="360"/>
+      </w:pPr>
+      <w:rPr>
+        <w:rFonts w:ascii="Courier New" w:hAnsi="Courier New" w:cs="Courier New" w:hint="default"/>
+      </w:rPr>
+    </w:lvl>
+    <w:lvl w:ilvl="8" w:tplc="38090005" w:tentative="1">
+      <w:start w:val="1"/>
+      <w:numFmt w:val="bullet"/>
+      <w:lvlText w:val=""/>
+      <w:lvlJc w:val="left"/>
+      <w:pPr>
+        <w:ind w:left="6120" w:hanging="360"/>
+      </w:pPr>
+      <w:rPr>
+        <w:rFonts w:ascii="Wingdings" w:hAnsi="Wingdings" w:hint="default"/>
+      </w:rPr>
+    </w:lvl>
+  </w:abstractNum>
+  <w:abstractNum w:abstractNumId="2" w15:restartNumberingAfterBreak="0">
+    <w:nsid w:val="12D9440F"/>
+    <w:multiLevelType w:val="hybridMultilevel"/>
+    <w:tmpl w:val="DB246DA6"/>
+    <w:lvl w:ilvl="0" w:tplc="D6DC3EDC">
+      <w:start w:val="1"/>
+      <w:numFmt w:val="bullet"/>
+      <w:lvlText w:val="-"/>
+      <w:lvlJc w:val="left"/>
+      <w:pPr>
+        <w:ind w:left="1080" w:hanging="360"/>
+      </w:pPr>
+      <w:rPr>
+        <w:rFonts w:ascii="Times New Roman" w:eastAsiaTheme="minorHAnsi" w:hAnsi="Times New Roman" w:cs="Times New Roman" w:hint="default"/>
+      </w:rPr>
+    </w:lvl>
+    <w:lvl w:ilvl="1" w:tplc="38090003" w:tentative="1">
+      <w:start w:val="1"/>
+      <w:numFmt w:val="bullet"/>
+      <w:lvlText w:val="o"/>
+      <w:lvlJc w:val="left"/>
+      <w:pPr>
+        <w:ind w:left="1800" w:hanging="360"/>
+      </w:pPr>
+      <w:rPr>
+        <w:rFonts w:ascii="Courier New" w:hAnsi="Courier New" w:cs="Courier New" w:hint="default"/>
+      </w:rPr>
+    </w:lvl>
+    <w:lvl w:ilvl="2" w:tplc="38090005" w:tentative="1">
+      <w:start w:val="1"/>
+      <w:numFmt w:val="bullet"/>
+      <w:lvlText w:val=""/>
+      <w:lvlJc w:val="left"/>
+      <w:pPr>
+        <w:ind w:left="2520" w:hanging="360"/>
+      </w:pPr>
+      <w:rPr>
+        <w:rFonts w:ascii="Wingdings" w:hAnsi="Wingdings" w:hint="default"/>
+      </w:rPr>
+    </w:lvl>
+    <w:lvl w:ilvl="3" w:tplc="38090001" w:tentative="1">
+      <w:start w:val="1"/>
+      <w:numFmt w:val="bullet"/>
+      <w:lvlText w:val=""/>
+      <w:lvlJc w:val="left"/>
+      <w:pPr>
+        <w:ind w:left="3240" w:hanging="360"/>
+      </w:pPr>
+      <w:rPr>
+        <w:rFonts w:ascii="Symbol" w:hAnsi="Symbol" w:hint="default"/>
+      </w:rPr>
+    </w:lvl>
+    <w:lvl w:ilvl="4" w:tplc="38090003" w:tentative="1">
+      <w:start w:val="1"/>
+      <w:numFmt w:val="bullet"/>
+      <w:lvlText w:val="o"/>
+      <w:lvlJc w:val="left"/>
+      <w:pPr>
+        <w:ind w:left="3960" w:hanging="360"/>
+      </w:pPr>
+      <w:rPr>
+        <w:rFonts w:ascii="Courier New" w:hAnsi="Courier New" w:cs="Courier New" w:hint="default"/>
+      </w:rPr>
+    </w:lvl>
+    <w:lvl w:ilvl="5" w:tplc="38090005" w:tentative="1">
+      <w:start w:val="1"/>
+      <w:numFmt w:val="bullet"/>
+      <w:lvlText w:val=""/>
+      <w:lvlJc w:val="left"/>
+      <w:pPr>
+        <w:ind w:left="4680" w:hanging="360"/>
+      </w:pPr>
+      <w:rPr>
+        <w:rFonts w:ascii="Wingdings" w:hAnsi="Wingdings" w:hint="default"/>
+      </w:rPr>
+    </w:lvl>
+    <w:lvl w:ilvl="6" w:tplc="38090001" w:tentative="1">
+      <w:start w:val="1"/>
+      <w:numFmt w:val="bullet"/>
+      <w:lvlText w:val=""/>
+      <w:lvlJc w:val="left"/>
+      <w:pPr>
+        <w:ind w:left="5400" w:hanging="360"/>
+      </w:pPr>
+      <w:rPr>
+        <w:rFonts w:ascii="Symbol" w:hAnsi="Symbol" w:hint="default"/>
+      </w:rPr>
+    </w:lvl>
+    <w:lvl w:ilvl="7" w:tplc="38090003" w:tentative="1">
+      <w:start w:val="1"/>
+      <w:numFmt w:val="bullet"/>
+      <w:lvlText w:val="o"/>
+      <w:lvlJc w:val="left"/>
+      <w:pPr>
+        <w:ind w:left="6120" w:hanging="360"/>
+      </w:pPr>
+      <w:rPr>
+        <w:rFonts w:ascii="Courier New" w:hAnsi="Courier New" w:cs="Courier New" w:hint="default"/>
+      </w:rPr>
+    </w:lvl>
+    <w:lvl w:ilvl="8" w:tplc="38090005" w:tentative="1">
+      <w:start w:val="1"/>
+      <w:numFmt w:val="bullet"/>
+      <w:lvlText w:val=""/>
+      <w:lvlJc w:val="left"/>
+      <w:pPr>
+        <w:ind w:left="6840" w:hanging="360"/>
+      </w:pPr>
+      <w:rPr>
+        <w:rFonts w:ascii="Wingdings" w:hAnsi="Wingdings" w:hint="default"/>
+      </w:rPr>
+    </w:lvl>
+  </w:abstractNum>
+  <w:abstractNum w:abstractNumId="3" w15:restartNumberingAfterBreak="0">
+    <w:nsid w:val="2EFE0A4E"/>
+    <w:multiLevelType w:val="hybridMultilevel"/>
+    <w:tmpl w:val="1544301E"/>
+    <w:lvl w:ilvl="0" w:tplc="A8D21FBE">
+      <w:start w:val="1"/>
+      <w:numFmt w:val="bullet"/>
+      <w:lvlText w:val="-"/>
+      <w:lvlJc w:val="left"/>
+      <w:pPr>
+        <w:ind w:left="1080" w:hanging="360"/>
+      </w:pPr>
+      <w:rPr>
+        <w:rFonts w:ascii="Times New Roman" w:eastAsiaTheme="minorHAnsi" w:hAnsi="Times New Roman" w:cs="Times New Roman" w:hint="default"/>
+      </w:rPr>
+    </w:lvl>
+    <w:lvl w:ilvl="1" w:tplc="38090003" w:tentative="1">
+      <w:start w:val="1"/>
+      <w:numFmt w:val="bullet"/>
+      <w:lvlText w:val="o"/>
+      <w:lvlJc w:val="left"/>
+      <w:pPr>
+        <w:ind w:left="1800" w:hanging="360"/>
+      </w:pPr>
+      <w:rPr>
+        <w:rFonts w:ascii="Courier New" w:hAnsi="Courier New" w:cs="Courier New" w:hint="default"/>
+      </w:rPr>
+    </w:lvl>
+    <w:lvl w:ilvl="2" w:tplc="38090005" w:tentative="1">
+      <w:start w:val="1"/>
+      <w:numFmt w:val="bullet"/>
+      <w:lvlText w:val=""/>
+      <w:lvlJc w:val="left"/>
+      <w:pPr>
+        <w:ind w:left="2520" w:hanging="360"/>
+      </w:pPr>
+      <w:rPr>
+        <w:rFonts w:ascii="Wingdings" w:hAnsi="Wingdings" w:hint="default"/>
+      </w:rPr>
+    </w:lvl>
+    <w:lvl w:ilvl="3" w:tplc="38090001" w:tentative="1">
+      <w:start w:val="1"/>
+      <w:numFmt w:val="bullet"/>
+      <w:lvlText w:val=""/>
+      <w:lvlJc w:val="left"/>
+      <w:pPr>
+        <w:ind w:left="3240" w:hanging="360"/>
+      </w:pPr>
+      <w:rPr>
+        <w:rFonts w:ascii="Symbol" w:hAnsi="Symbol" w:hint="default"/>
+      </w:rPr>
+    </w:lvl>
+    <w:lvl w:ilvl="4" w:tplc="38090003" w:tentative="1">
+      <w:start w:val="1"/>
+      <w:numFmt w:val="bullet"/>
+      <w:lvlText w:val="o"/>
+      <w:lvlJc w:val="left"/>
+      <w:pPr>
+        <w:ind w:left="3960" w:hanging="360"/>
+      </w:pPr>
+      <w:rPr>
+        <w:rFonts w:ascii="Courier New" w:hAnsi="Courier New" w:cs="Courier New" w:hint="default"/>
+      </w:rPr>
+    </w:lvl>
+    <w:lvl w:ilvl="5" w:tplc="38090005" w:tentative="1">
+      <w:start w:val="1"/>
+      <w:numFmt w:val="bullet"/>
+      <w:lvlText w:val=""/>
+      <w:lvlJc w:val="left"/>
+      <w:pPr>
+        <w:ind w:left="4680" w:hanging="360"/>
+      </w:pPr>
+      <w:rPr>
+        <w:rFonts w:ascii="Wingdings" w:hAnsi="Wingdings" w:hint="default"/>
+      </w:rPr>
+    </w:lvl>
+    <w:lvl w:ilvl="6" w:tplc="38090001" w:tentative="1">
+      <w:start w:val="1"/>
+      <w:numFmt w:val="bullet"/>
+      <w:lvlText w:val=""/>
+      <w:lvlJc w:val="left"/>
+      <w:pPr>
+        <w:ind w:left="5400" w:hanging="360"/>
+      </w:pPr>
+      <w:rPr>
+        <w:rFonts w:ascii="Symbol" w:hAnsi="Symbol" w:hint="default"/>
+      </w:rPr>
+    </w:lvl>
+    <w:lvl w:ilvl="7" w:tplc="38090003" w:tentative="1">
+      <w:start w:val="1"/>
+      <w:numFmt w:val="bullet"/>
+      <w:lvlText w:val="o"/>
+      <w:lvlJc w:val="left"/>
+      <w:pPr>
+        <w:ind w:left="6120" w:hanging="360"/>
+      </w:pPr>
+      <w:rPr>
+        <w:rFonts w:ascii="Courier New" w:hAnsi="Courier New" w:cs="Courier New" w:hint="default"/>
+      </w:rPr>
+    </w:lvl>
+    <w:lvl w:ilvl="8" w:tplc="38090005" w:tentative="1">
+      <w:start w:val="1"/>
+      <w:numFmt w:val="bullet"/>
+      <w:lvlText w:val=""/>
+      <w:lvlJc w:val="left"/>
+      <w:pPr>
+        <w:ind w:left="6840" w:hanging="360"/>
+      </w:pPr>
+      <w:rPr>
+        <w:rFonts w:ascii="Wingdings" w:hAnsi="Wingdings" w:hint="default"/>
+      </w:rPr>
+    </w:lvl>
+  </w:abstractNum>
+  <w:abstractNum w:abstractNumId="4" w15:restartNumberingAfterBreak="0">
+    <w:nsid w:val="3A837B6A"/>
+    <w:multiLevelType w:val="hybridMultilevel"/>
+    <w:tmpl w:val="9CAA9890"/>
+    <w:lvl w:ilvl="0" w:tplc="3288FB48">
+      <w:start w:val="1"/>
+      <w:numFmt w:val="bullet"/>
+      <w:lvlText w:val="-"/>
+      <w:lvlJc w:val="left"/>
+      <w:pPr>
+        <w:ind w:left="1080" w:hanging="360"/>
+      </w:pPr>
+      <w:rPr>
+        <w:rFonts w:ascii="Times New Roman" w:eastAsiaTheme="minorHAnsi" w:hAnsi="Times New Roman" w:cs="Times New Roman" w:hint="default"/>
+      </w:rPr>
+    </w:lvl>
+    <w:lvl w:ilvl="1" w:tplc="38090003" w:tentative="1">
+      <w:start w:val="1"/>
+      <w:numFmt w:val="bullet"/>
+      <w:lvlText w:val="o"/>
+      <w:lvlJc w:val="left"/>
+      <w:pPr>
+        <w:ind w:left="1800" w:hanging="360"/>
+      </w:pPr>
+      <w:rPr>
+        <w:rFonts w:ascii="Courier New" w:hAnsi="Courier New" w:cs="Courier New" w:hint="default"/>
+      </w:rPr>
+    </w:lvl>
+    <w:lvl w:ilvl="2" w:tplc="38090005" w:tentative="1">
+      <w:start w:val="1"/>
+      <w:numFmt w:val="bullet"/>
+      <w:lvlText w:val=""/>
+      <w:lvlJc w:val="left"/>
+      <w:pPr>
+        <w:ind w:left="2520" w:hanging="360"/>
+      </w:pPr>
+      <w:rPr>
+        <w:rFonts w:ascii="Wingdings" w:hAnsi="Wingdings" w:hint="default"/>
+      </w:rPr>
+    </w:lvl>
+    <w:lvl w:ilvl="3" w:tplc="38090001" w:tentative="1">
+      <w:start w:val="1"/>
+      <w:numFmt w:val="bullet"/>
+      <w:lvlText w:val=""/>
+      <w:lvlJc w:val="left"/>
+      <w:pPr>
+        <w:ind w:left="3240" w:hanging="360"/>
+      </w:pPr>
+      <w:rPr>
+        <w:rFonts w:ascii="Symbol" w:hAnsi="Symbol" w:hint="default"/>
+      </w:rPr>
+    </w:lvl>
+    <w:lvl w:ilvl="4" w:tplc="38090003" w:tentative="1">
+      <w:start w:val="1"/>
+      <w:numFmt w:val="bullet"/>
+      <w:lvlText w:val="o"/>
+      <w:lvlJc w:val="left"/>
+      <w:pPr>
+        <w:ind w:left="3960" w:hanging="360"/>
+      </w:pPr>
+      <w:rPr>
+        <w:rFonts w:ascii="Courier New" w:hAnsi="Courier New" w:cs="Courier New" w:hint="default"/>
+      </w:rPr>
+    </w:lvl>
+    <w:lvl w:ilvl="5" w:tplc="38090005" w:tentative="1">
+      <w:start w:val="1"/>
+      <w:numFmt w:val="bullet"/>
+      <w:lvlText w:val=""/>
+      <w:lvlJc w:val="left"/>
+      <w:pPr>
+        <w:ind w:left="4680" w:hanging="360"/>
+      </w:pPr>
+      <w:rPr>
+        <w:rFonts w:ascii="Wingdings" w:hAnsi="Wingdings" w:hint="default"/>
+      </w:rPr>
+    </w:lvl>
+    <w:lvl w:ilvl="6" w:tplc="38090001" w:tentative="1">
+      <w:start w:val="1"/>
+      <w:numFmt w:val="bullet"/>
+      <w:lvlText w:val=""/>
+      <w:lvlJc w:val="left"/>
+      <w:pPr>
+        <w:ind w:left="5400" w:hanging="360"/>
+      </w:pPr>
+      <w:rPr>
+        <w:rFonts w:ascii="Symbol" w:hAnsi="Symbol" w:hint="default"/>
+      </w:rPr>
+    </w:lvl>
+    <w:lvl w:ilvl="7" w:tplc="38090003" w:tentative="1">
+      <w:start w:val="1"/>
+      <w:numFmt w:val="bullet"/>
+      <w:lvlText w:val="o"/>
+      <w:lvlJc w:val="left"/>
+      <w:pPr>
+        <w:ind w:left="6120" w:hanging="360"/>
+      </w:pPr>
+      <w:rPr>
+        <w:rFonts w:ascii="Courier New" w:hAnsi="Courier New" w:cs="Courier New" w:hint="default"/>
+      </w:rPr>
+    </w:lvl>
+    <w:lvl w:ilvl="8" w:tplc="38090005" w:tentative="1">
+      <w:start w:val="1"/>
+      <w:numFmt w:val="bullet"/>
+      <w:lvlText w:val=""/>
+      <w:lvlJc w:val="left"/>
+      <w:pPr>
+        <w:ind w:left="6840" w:hanging="360"/>
+      </w:pPr>
+      <w:rPr>
+        <w:rFonts w:ascii="Wingdings" w:hAnsi="Wingdings" w:hint="default"/>
+      </w:rPr>
+    </w:lvl>
+  </w:abstractNum>
+  <w:abstractNum w:abstractNumId="5" w15:restartNumberingAfterBreak="0">
+    <w:nsid w:val="410C277D"/>
+    <w:multiLevelType w:val="hybridMultilevel"/>
+    <w:tmpl w:val="93605C2E"/>
+    <w:lvl w:ilvl="0" w:tplc="3809000F">
+      <w:start w:val="1"/>
+      <w:numFmt w:val="decimal"/>
+      <w:lvlText w:val="%1."/>
+      <w:lvlJc w:val="left"/>
+      <w:pPr>
+        <w:ind w:left="720" w:hanging="360"/>
+      </w:pPr>
+      <w:rPr>
+        <w:rFonts w:hint="default"/>
+      </w:rPr>
+    </w:lvl>
+    <w:lvl w:ilvl="1" w:tplc="38090019" w:tentative="1">
+      <w:start w:val="1"/>
+      <w:numFmt w:val="lowerLetter"/>
+      <w:lvlText w:val="%2."/>
+      <w:lvlJc w:val="left"/>
+      <w:pPr>
+        <w:ind w:left="1440" w:hanging="360"/>
+      </w:pPr>
+    </w:lvl>
+    <w:lvl w:ilvl="2" w:tplc="3809001B" w:tentative="1">
+      <w:start w:val="1"/>
+      <w:numFmt w:val="lowerRoman"/>
+      <w:lvlText w:val="%3."/>
+      <w:lvlJc w:val="right"/>
+      <w:pPr>
+        <w:ind w:left="2160" w:hanging="180"/>
+      </w:pPr>
+    </w:lvl>
+    <w:lvl w:ilvl="3" w:tplc="3809000F" w:tentative="1">
+      <w:start w:val="1"/>
+      <w:numFmt w:val="decimal"/>
+      <w:lvlText w:val="%4."/>
+      <w:lvlJc w:val="left"/>
+      <w:pPr>
+        <w:ind w:left="2880" w:hanging="360"/>
+      </w:pPr>
+    </w:lvl>
+    <w:lvl w:ilvl="4" w:tplc="38090019" w:tentative="1">
+      <w:start w:val="1"/>
+      <w:numFmt w:val="lowerLetter"/>
+      <w:lvlText w:val="%5."/>
+      <w:lvlJc w:val="left"/>
+      <w:pPr>
+        <w:ind w:left="3600" w:hanging="360"/>
+      </w:pPr>
+    </w:lvl>
+    <w:lvl w:ilvl="5" w:tplc="3809001B" w:tentative="1">
+      <w:start w:val="1"/>
+      <w:numFmt w:val="lowerRoman"/>
+      <w:lvlText w:val="%6."/>
+      <w:lvlJc w:val="right"/>
+      <w:pPr>
+        <w:ind w:left="4320" w:hanging="180"/>
+      </w:pPr>
+    </w:lvl>
+    <w:lvl w:ilvl="6" w:tplc="3809000F" w:tentative="1">
+      <w:start w:val="1"/>
+      <w:numFmt w:val="decimal"/>
+      <w:lvlText w:val="%7."/>
+      <w:lvlJc w:val="left"/>
+      <w:pPr>
+        <w:ind w:left="5040" w:hanging="360"/>
+      </w:pPr>
+    </w:lvl>
+    <w:lvl w:ilvl="7" w:tplc="38090019" w:tentative="1">
+      <w:start w:val="1"/>
+      <w:numFmt w:val="lowerLetter"/>
+      <w:lvlText w:val="%8."/>
+      <w:lvlJc w:val="left"/>
+      <w:pPr>
+        <w:ind w:left="5760" w:hanging="360"/>
+      </w:pPr>
+    </w:lvl>
+    <w:lvl w:ilvl="8" w:tplc="3809001B" w:tentative="1">
+      <w:start w:val="1"/>
+      <w:numFmt w:val="lowerRoman"/>
+      <w:lvlText w:val="%9."/>
+      <w:lvlJc w:val="right"/>
+      <w:pPr>
+        <w:ind w:left="6480" w:hanging="180"/>
+      </w:pPr>
+    </w:lvl>
+  </w:abstractNum>
+  <w:abstractNum w:abstractNumId="6" w15:restartNumberingAfterBreak="0">
     <w:nsid w:val="43137B00"/>
     <w:multiLevelType w:val="hybridMultilevel"/>
     <w:tmpl w:val="84902322"/>
@@ -919,7 +3345,233 @@
       </w:pPr>
     </w:lvl>
   </w:abstractNum>
-  <w:abstractNum w:abstractNumId="1" w15:restartNumberingAfterBreak="0">
+  <w:abstractNum w:abstractNumId="7" w15:restartNumberingAfterBreak="0">
+    <w:nsid w:val="4A1E24C6"/>
+    <w:multiLevelType w:val="hybridMultilevel"/>
+    <w:tmpl w:val="DFAA0CD2"/>
+    <w:lvl w:ilvl="0" w:tplc="BCA20364">
+      <w:start w:val="1"/>
+      <w:numFmt w:val="bullet"/>
+      <w:lvlText w:val="-"/>
+      <w:lvlJc w:val="left"/>
+      <w:pPr>
+        <w:ind w:left="1080" w:hanging="360"/>
+      </w:pPr>
+      <w:rPr>
+        <w:rFonts w:ascii="Times New Roman" w:eastAsiaTheme="minorHAnsi" w:hAnsi="Times New Roman" w:cs="Times New Roman" w:hint="default"/>
+      </w:rPr>
+    </w:lvl>
+    <w:lvl w:ilvl="1" w:tplc="38090003" w:tentative="1">
+      <w:start w:val="1"/>
+      <w:numFmt w:val="bullet"/>
+      <w:lvlText w:val="o"/>
+      <w:lvlJc w:val="left"/>
+      <w:pPr>
+        <w:ind w:left="1440" w:hanging="360"/>
+      </w:pPr>
+      <w:rPr>
+        <w:rFonts w:ascii="Courier New" w:hAnsi="Courier New" w:cs="Courier New" w:hint="default"/>
+      </w:rPr>
+    </w:lvl>
+    <w:lvl w:ilvl="2" w:tplc="38090005" w:tentative="1">
+      <w:start w:val="1"/>
+      <w:numFmt w:val="bullet"/>
+      <w:lvlText w:val=""/>
+      <w:lvlJc w:val="left"/>
+      <w:pPr>
+        <w:ind w:left="2160" w:hanging="360"/>
+      </w:pPr>
+      <w:rPr>
+        <w:rFonts w:ascii="Wingdings" w:hAnsi="Wingdings" w:hint="default"/>
+      </w:rPr>
+    </w:lvl>
+    <w:lvl w:ilvl="3" w:tplc="38090001" w:tentative="1">
+      <w:start w:val="1"/>
+      <w:numFmt w:val="bullet"/>
+      <w:lvlText w:val=""/>
+      <w:lvlJc w:val="left"/>
+      <w:pPr>
+        <w:ind w:left="2880" w:hanging="360"/>
+      </w:pPr>
+      <w:rPr>
+        <w:rFonts w:ascii="Symbol" w:hAnsi="Symbol" w:hint="default"/>
+      </w:rPr>
+    </w:lvl>
+    <w:lvl w:ilvl="4" w:tplc="38090003" w:tentative="1">
+      <w:start w:val="1"/>
+      <w:numFmt w:val="bullet"/>
+      <w:lvlText w:val="o"/>
+      <w:lvlJc w:val="left"/>
+      <w:pPr>
+        <w:ind w:left="3600" w:hanging="360"/>
+      </w:pPr>
+      <w:rPr>
+        <w:rFonts w:ascii="Courier New" w:hAnsi="Courier New" w:cs="Courier New" w:hint="default"/>
+      </w:rPr>
+    </w:lvl>
+    <w:lvl w:ilvl="5" w:tplc="38090005" w:tentative="1">
+      <w:start w:val="1"/>
+      <w:numFmt w:val="bullet"/>
+      <w:lvlText w:val=""/>
+      <w:lvlJc w:val="left"/>
+      <w:pPr>
+        <w:ind w:left="4320" w:hanging="360"/>
+      </w:pPr>
+      <w:rPr>
+        <w:rFonts w:ascii="Wingdings" w:hAnsi="Wingdings" w:hint="default"/>
+      </w:rPr>
+    </w:lvl>
+    <w:lvl w:ilvl="6" w:tplc="38090001" w:tentative="1">
+      <w:start w:val="1"/>
+      <w:numFmt w:val="bullet"/>
+      <w:lvlText w:val=""/>
+      <w:lvlJc w:val="left"/>
+      <w:pPr>
+        <w:ind w:left="5040" w:hanging="360"/>
+      </w:pPr>
+      <w:rPr>
+        <w:rFonts w:ascii="Symbol" w:hAnsi="Symbol" w:hint="default"/>
+      </w:rPr>
+    </w:lvl>
+    <w:lvl w:ilvl="7" w:tplc="38090003" w:tentative="1">
+      <w:start w:val="1"/>
+      <w:numFmt w:val="bullet"/>
+      <w:lvlText w:val="o"/>
+      <w:lvlJc w:val="left"/>
+      <w:pPr>
+        <w:ind w:left="5760" w:hanging="360"/>
+      </w:pPr>
+      <w:rPr>
+        <w:rFonts w:ascii="Courier New" w:hAnsi="Courier New" w:cs="Courier New" w:hint="default"/>
+      </w:rPr>
+    </w:lvl>
+    <w:lvl w:ilvl="8" w:tplc="38090005" w:tentative="1">
+      <w:start w:val="1"/>
+      <w:numFmt w:val="bullet"/>
+      <w:lvlText w:val=""/>
+      <w:lvlJc w:val="left"/>
+      <w:pPr>
+        <w:ind w:left="6480" w:hanging="360"/>
+      </w:pPr>
+      <w:rPr>
+        <w:rFonts w:ascii="Wingdings" w:hAnsi="Wingdings" w:hint="default"/>
+      </w:rPr>
+    </w:lvl>
+  </w:abstractNum>
+  <w:abstractNum w:abstractNumId="8" w15:restartNumberingAfterBreak="0">
+    <w:nsid w:val="4B6F3540"/>
+    <w:multiLevelType w:val="hybridMultilevel"/>
+    <w:tmpl w:val="D914576C"/>
+    <w:lvl w:ilvl="0" w:tplc="7DB4BFB4">
+      <w:start w:val="1"/>
+      <w:numFmt w:val="bullet"/>
+      <w:lvlText w:val="-"/>
+      <w:lvlJc w:val="left"/>
+      <w:pPr>
+        <w:ind w:left="1080" w:hanging="360"/>
+      </w:pPr>
+      <w:rPr>
+        <w:rFonts w:ascii="Times New Roman" w:eastAsiaTheme="minorHAnsi" w:hAnsi="Times New Roman" w:cs="Times New Roman" w:hint="default"/>
+      </w:rPr>
+    </w:lvl>
+    <w:lvl w:ilvl="1" w:tplc="38090003" w:tentative="1">
+      <w:start w:val="1"/>
+      <w:numFmt w:val="bullet"/>
+      <w:lvlText w:val="o"/>
+      <w:lvlJc w:val="left"/>
+      <w:pPr>
+        <w:ind w:left="1800" w:hanging="360"/>
+      </w:pPr>
+      <w:rPr>
+        <w:rFonts w:ascii="Courier New" w:hAnsi="Courier New" w:cs="Courier New" w:hint="default"/>
+      </w:rPr>
+    </w:lvl>
+    <w:lvl w:ilvl="2" w:tplc="38090005" w:tentative="1">
+      <w:start w:val="1"/>
+      <w:numFmt w:val="bullet"/>
+      <w:lvlText w:val=""/>
+      <w:lvlJc w:val="left"/>
+      <w:pPr>
+        <w:ind w:left="2520" w:hanging="360"/>
+      </w:pPr>
+      <w:rPr>
+        <w:rFonts w:ascii="Wingdings" w:hAnsi="Wingdings" w:hint="default"/>
+      </w:rPr>
+    </w:lvl>
+    <w:lvl w:ilvl="3" w:tplc="38090001" w:tentative="1">
+      <w:start w:val="1"/>
+      <w:numFmt w:val="bullet"/>
+      <w:lvlText w:val=""/>
+      <w:lvlJc w:val="left"/>
+      <w:pPr>
+        <w:ind w:left="3240" w:hanging="360"/>
+      </w:pPr>
+      <w:rPr>
+        <w:rFonts w:ascii="Symbol" w:hAnsi="Symbol" w:hint="default"/>
+      </w:rPr>
+    </w:lvl>
+    <w:lvl w:ilvl="4" w:tplc="38090003" w:tentative="1">
+      <w:start w:val="1"/>
+      <w:numFmt w:val="bullet"/>
+      <w:lvlText w:val="o"/>
+      <w:lvlJc w:val="left"/>
+      <w:pPr>
+        <w:ind w:left="3960" w:hanging="360"/>
+      </w:pPr>
+      <w:rPr>
+        <w:rFonts w:ascii="Courier New" w:hAnsi="Courier New" w:cs="Courier New" w:hint="default"/>
+      </w:rPr>
+    </w:lvl>
+    <w:lvl w:ilvl="5" w:tplc="38090005" w:tentative="1">
+      <w:start w:val="1"/>
+      <w:numFmt w:val="bullet"/>
+      <w:lvlText w:val=""/>
+      <w:lvlJc w:val="left"/>
+      <w:pPr>
+        <w:ind w:left="4680" w:hanging="360"/>
+      </w:pPr>
+      <w:rPr>
+        <w:rFonts w:ascii="Wingdings" w:hAnsi="Wingdings" w:hint="default"/>
+      </w:rPr>
+    </w:lvl>
+    <w:lvl w:ilvl="6" w:tplc="38090001" w:tentative="1">
+      <w:start w:val="1"/>
+      <w:numFmt w:val="bullet"/>
+      <w:lvlText w:val=""/>
+      <w:lvlJc w:val="left"/>
+      <w:pPr>
+        <w:ind w:left="5400" w:hanging="360"/>
+      </w:pPr>
+      <w:rPr>
+        <w:rFonts w:ascii="Symbol" w:hAnsi="Symbol" w:hint="default"/>
+      </w:rPr>
+    </w:lvl>
+    <w:lvl w:ilvl="7" w:tplc="38090003" w:tentative="1">
+      <w:start w:val="1"/>
+      <w:numFmt w:val="bullet"/>
+      <w:lvlText w:val="o"/>
+      <w:lvlJc w:val="left"/>
+      <w:pPr>
+        <w:ind w:left="6120" w:hanging="360"/>
+      </w:pPr>
+      <w:rPr>
+        <w:rFonts w:ascii="Courier New" w:hAnsi="Courier New" w:cs="Courier New" w:hint="default"/>
+      </w:rPr>
+    </w:lvl>
+    <w:lvl w:ilvl="8" w:tplc="38090005" w:tentative="1">
+      <w:start w:val="1"/>
+      <w:numFmt w:val="bullet"/>
+      <w:lvlText w:val=""/>
+      <w:lvlJc w:val="left"/>
+      <w:pPr>
+        <w:ind w:left="6840" w:hanging="360"/>
+      </w:pPr>
+      <w:rPr>
+        <w:rFonts w:ascii="Wingdings" w:hAnsi="Wingdings" w:hint="default"/>
+      </w:rPr>
+    </w:lvl>
+  </w:abstractNum>
+  <w:abstractNum w:abstractNumId="9" w15:restartNumberingAfterBreak="0">
     <w:nsid w:val="54726389"/>
     <w:multiLevelType w:val="hybridMultilevel"/>
     <w:tmpl w:val="923ED70A"/>
@@ -1008,7 +3660,96 @@
       </w:pPr>
     </w:lvl>
   </w:abstractNum>
-  <w:abstractNum w:abstractNumId="2" w15:restartNumberingAfterBreak="0">
+  <w:abstractNum w:abstractNumId="10" w15:restartNumberingAfterBreak="0">
+    <w:nsid w:val="57551FB4"/>
+    <w:multiLevelType w:val="hybridMultilevel"/>
+    <w:tmpl w:val="F30EEC4C"/>
+    <w:lvl w:ilvl="0" w:tplc="3809000F">
+      <w:start w:val="1"/>
+      <w:numFmt w:val="decimal"/>
+      <w:lvlText w:val="%1."/>
+      <w:lvlJc w:val="left"/>
+      <w:pPr>
+        <w:ind w:left="720" w:hanging="360"/>
+      </w:pPr>
+      <w:rPr>
+        <w:rFonts w:hint="default"/>
+      </w:rPr>
+    </w:lvl>
+    <w:lvl w:ilvl="1" w:tplc="38090019" w:tentative="1">
+      <w:start w:val="1"/>
+      <w:numFmt w:val="lowerLetter"/>
+      <w:lvlText w:val="%2."/>
+      <w:lvlJc w:val="left"/>
+      <w:pPr>
+        <w:ind w:left="1440" w:hanging="360"/>
+      </w:pPr>
+    </w:lvl>
+    <w:lvl w:ilvl="2" w:tplc="3809001B" w:tentative="1">
+      <w:start w:val="1"/>
+      <w:numFmt w:val="lowerRoman"/>
+      <w:lvlText w:val="%3."/>
+      <w:lvlJc w:val="right"/>
+      <w:pPr>
+        <w:ind w:left="2160" w:hanging="180"/>
+      </w:pPr>
+    </w:lvl>
+    <w:lvl w:ilvl="3" w:tplc="3809000F" w:tentative="1">
+      <w:start w:val="1"/>
+      <w:numFmt w:val="decimal"/>
+      <w:lvlText w:val="%4."/>
+      <w:lvlJc w:val="left"/>
+      <w:pPr>
+        <w:ind w:left="2880" w:hanging="360"/>
+      </w:pPr>
+    </w:lvl>
+    <w:lvl w:ilvl="4" w:tplc="38090019" w:tentative="1">
+      <w:start w:val="1"/>
+      <w:numFmt w:val="lowerLetter"/>
+      <w:lvlText w:val="%5."/>
+      <w:lvlJc w:val="left"/>
+      <w:pPr>
+        <w:ind w:left="3600" w:hanging="360"/>
+      </w:pPr>
+    </w:lvl>
+    <w:lvl w:ilvl="5" w:tplc="3809001B" w:tentative="1">
+      <w:start w:val="1"/>
+      <w:numFmt w:val="lowerRoman"/>
+      <w:lvlText w:val="%6."/>
+      <w:lvlJc w:val="right"/>
+      <w:pPr>
+        <w:ind w:left="4320" w:hanging="180"/>
+      </w:pPr>
+    </w:lvl>
+    <w:lvl w:ilvl="6" w:tplc="3809000F" w:tentative="1">
+      <w:start w:val="1"/>
+      <w:numFmt w:val="decimal"/>
+      <w:lvlText w:val="%7."/>
+      <w:lvlJc w:val="left"/>
+      <w:pPr>
+        <w:ind w:left="5040" w:hanging="360"/>
+      </w:pPr>
+    </w:lvl>
+    <w:lvl w:ilvl="7" w:tplc="38090019" w:tentative="1">
+      <w:start w:val="1"/>
+      <w:numFmt w:val="lowerLetter"/>
+      <w:lvlText w:val="%8."/>
+      <w:lvlJc w:val="left"/>
+      <w:pPr>
+        <w:ind w:left="5760" w:hanging="360"/>
+      </w:pPr>
+    </w:lvl>
+    <w:lvl w:ilvl="8" w:tplc="3809001B" w:tentative="1">
+      <w:start w:val="1"/>
+      <w:numFmt w:val="lowerRoman"/>
+      <w:lvlText w:val="%9."/>
+      <w:lvlJc w:val="right"/>
+      <w:pPr>
+        <w:ind w:left="6480" w:hanging="180"/>
+      </w:pPr>
+    </w:lvl>
+  </w:abstractNum>
+  <w:abstractNum w:abstractNumId="11" w15:restartNumberingAfterBreak="0">
     <w:nsid w:val="57FD417D"/>
     <w:multiLevelType w:val="hybridMultilevel"/>
     <w:tmpl w:val="67C20CAE"/>
@@ -1097,7 +3838,7 @@
       </w:pPr>
     </w:lvl>
   </w:abstractNum>
-  <w:abstractNum w:abstractNumId="3" w15:restartNumberingAfterBreak="0">
+  <w:abstractNum w:abstractNumId="12" w15:restartNumberingAfterBreak="0">
     <w:nsid w:val="65194CB1"/>
     <w:multiLevelType w:val="hybridMultilevel"/>
     <w:tmpl w:val="0ECCF0BC"/>
@@ -1186,7 +3927,120 @@
       </w:pPr>
     </w:lvl>
   </w:abstractNum>
-  <w:abstractNum w:abstractNumId="4" w15:restartNumberingAfterBreak="0">
+  <w:abstractNum w:abstractNumId="13" w15:restartNumberingAfterBreak="0">
+    <w:nsid w:val="769D3C32"/>
+    <w:multiLevelType w:val="hybridMultilevel"/>
+    <w:tmpl w:val="8F320520"/>
+    <w:lvl w:ilvl="0" w:tplc="BCA20364">
+      <w:start w:val="1"/>
+      <w:numFmt w:val="bullet"/>
+      <w:lvlText w:val="-"/>
+      <w:lvlJc w:val="left"/>
+      <w:pPr>
+        <w:ind w:left="1080" w:hanging="360"/>
+      </w:pPr>
+      <w:rPr>
+        <w:rFonts w:ascii="Times New Roman" w:eastAsiaTheme="minorHAnsi" w:hAnsi="Times New Roman" w:cs="Times New Roman" w:hint="default"/>
+      </w:rPr>
+    </w:lvl>
+    <w:lvl w:ilvl="1" w:tplc="38090003" w:tentative="1">
+      <w:start w:val="1"/>
+      <w:numFmt w:val="bullet"/>
+      <w:lvlText w:val="o"/>
+      <w:lvlJc w:val="left"/>
+      <w:pPr>
+        <w:ind w:left="1800" w:hanging="360"/>
+      </w:pPr>
+      <w:rPr>
+        <w:rFonts w:ascii="Courier New" w:hAnsi="Courier New" w:cs="Courier New" w:hint="default"/>
+      </w:rPr>
+    </w:lvl>
+    <w:lvl w:ilvl="2" w:tplc="38090005" w:tentative="1">
+      <w:start w:val="1"/>
+      <w:numFmt w:val="bullet"/>
+      <w:lvlText w:val=""/>
+      <w:lvlJc w:val="left"/>
+      <w:pPr>
+        <w:ind w:left="2520" w:hanging="360"/>
+      </w:pPr>
+      <w:rPr>
+        <w:rFonts w:ascii="Wingdings" w:hAnsi="Wingdings" w:hint="default"/>
+      </w:rPr>
+    </w:lvl>
+    <w:lvl w:ilvl="3" w:tplc="38090001" w:tentative="1">
+      <w:start w:val="1"/>
+      <w:numFmt w:val="bullet"/>
+      <w:lvlText w:val=""/>
+      <w:lvlJc w:val="left"/>
+      <w:pPr>
+        <w:ind w:left="3240" w:hanging="360"/>
+      </w:pPr>
+      <w:rPr>
+        <w:rFonts w:ascii="Symbol" w:hAnsi="Symbol" w:hint="default"/>
+      </w:rPr>
+    </w:lvl>
+    <w:lvl w:ilvl="4" w:tplc="38090003" w:tentative="1">
+      <w:start w:val="1"/>
+      <w:numFmt w:val="bullet"/>
+      <w:lvlText w:val="o"/>
+      <w:lvlJc w:val="left"/>
+      <w:pPr>
+        <w:ind w:left="3960" w:hanging="360"/>
+      </w:pPr>
+      <w:rPr>
+        <w:rFonts w:ascii="Courier New" w:hAnsi="Courier New" w:cs="Courier New" w:hint="default"/>
+      </w:rPr>
+    </w:lvl>
+    <w:lvl w:ilvl="5" w:tplc="38090005" w:tentative="1">
+      <w:start w:val="1"/>
+      <w:numFmt w:val="bullet"/>
+      <w:lvlText w:val=""/>
+      <w:lvlJc w:val="left"/>
+      <w:pPr>
+        <w:ind w:left="4680" w:hanging="360"/>
+      </w:pPr>
+      <w:rPr>
+        <w:rFonts w:ascii="Wingdings" w:hAnsi="Wingdings" w:hint="default"/>
+      </w:rPr>
+    </w:lvl>
+    <w:lvl w:ilvl="6" w:tplc="38090001" w:tentative="1">
+      <w:start w:val="1"/>
+      <w:numFmt w:val="bullet"/>
+      <w:lvlText w:val=""/>
+      <w:lvlJc w:val="left"/>
+      <w:pPr>
+        <w:ind w:left="5400" w:hanging="360"/>
+      </w:pPr>
+      <w:rPr>
+        <w:rFonts w:ascii="Symbol" w:hAnsi="Symbol" w:hint="default"/>
+      </w:rPr>
+    </w:lvl>
+    <w:lvl w:ilvl="7" w:tplc="38090003" w:tentative="1">
+      <w:start w:val="1"/>
+      <w:numFmt w:val="bullet"/>
+      <w:lvlText w:val="o"/>
+      <w:lvlJc w:val="left"/>
+      <w:pPr>
+        <w:ind w:left="6120" w:hanging="360"/>
+      </w:pPr>
+      <w:rPr>
+        <w:rFonts w:ascii="Courier New" w:hAnsi="Courier New" w:cs="Courier New" w:hint="default"/>
+      </w:rPr>
+    </w:lvl>
+    <w:lvl w:ilvl="8" w:tplc="38090005" w:tentative="1">
+      <w:start w:val="1"/>
+      <w:numFmt w:val="bullet"/>
+      <w:lvlText w:val=""/>
+      <w:lvlJc w:val="left"/>
+      <w:pPr>
+        <w:ind w:left="6840" w:hanging="360"/>
+      </w:pPr>
+      <w:rPr>
+        <w:rFonts w:ascii="Wingdings" w:hAnsi="Wingdings" w:hint="default"/>
+      </w:rPr>
+    </w:lvl>
+  </w:abstractNum>
+  <w:abstractNum w:abstractNumId="14" w15:restartNumberingAfterBreak="0">
     <w:nsid w:val="78D141FA"/>
     <w:multiLevelType w:val="hybridMultilevel"/>
     <w:tmpl w:val="CD9C7FEC"/>
@@ -1275,7 +4129,7 @@
       </w:pPr>
     </w:lvl>
   </w:abstractNum>
-  <w:abstractNum w:abstractNumId="5" w15:restartNumberingAfterBreak="0">
+  <w:abstractNum w:abstractNumId="15" w15:restartNumberingAfterBreak="0">
     <w:nsid w:val="7DF14A83"/>
     <w:multiLevelType w:val="multilevel"/>
     <w:tmpl w:val="7748AB36"/>
@@ -1389,22 +4243,52 @@
     </w:lvl>
   </w:abstractNum>
   <w:num w:numId="1" w16cid:durableId="1407798503">
+    <w:abstractNumId w:val="14"/>
+  </w:num>
+  <w:num w:numId="2" w16cid:durableId="573130414">
+    <w:abstractNumId w:val="9"/>
+  </w:num>
+  <w:num w:numId="3" w16cid:durableId="1751852137">
+    <w:abstractNumId w:val="15"/>
+  </w:num>
+  <w:num w:numId="4" w16cid:durableId="693263183">
+    <w:abstractNumId w:val="11"/>
+  </w:num>
+  <w:num w:numId="5" w16cid:durableId="676927929">
+    <w:abstractNumId w:val="12"/>
+  </w:num>
+  <w:num w:numId="6" w16cid:durableId="349913320">
+    <w:abstractNumId w:val="6"/>
+  </w:num>
+  <w:num w:numId="7" w16cid:durableId="732973279">
+    <w:abstractNumId w:val="0"/>
+  </w:num>
+  <w:num w:numId="8" w16cid:durableId="239876566">
+    <w:abstractNumId w:val="10"/>
+  </w:num>
+  <w:num w:numId="9" w16cid:durableId="73086861">
+    <w:abstractNumId w:val="2"/>
+  </w:num>
+  <w:num w:numId="10" w16cid:durableId="1329292169">
+    <w:abstractNumId w:val="8"/>
+  </w:num>
+  <w:num w:numId="11" w16cid:durableId="1771386308">
+    <w:abstractNumId w:val="3"/>
+  </w:num>
+  <w:num w:numId="12" w16cid:durableId="1961447536">
     <w:abstractNumId w:val="4"/>
   </w:num>
-  <w:num w:numId="2" w16cid:durableId="573130414">
+  <w:num w:numId="13" w16cid:durableId="2026056321">
+    <w:abstractNumId w:val="13"/>
+  </w:num>
+  <w:num w:numId="14" w16cid:durableId="1027758018">
+    <w:abstractNumId w:val="5"/>
+  </w:num>
+  <w:num w:numId="15" w16cid:durableId="1240677106">
     <w:abstractNumId w:val="1"/>
   </w:num>
-  <w:num w:numId="3" w16cid:durableId="1751852137">
-    <w:abstractNumId w:val="5"/>
-  </w:num>
-  <w:num w:numId="4" w16cid:durableId="693263183">
-    <w:abstractNumId w:val="2"/>
-  </w:num>
-  <w:num w:numId="5" w16cid:durableId="676927929">
-    <w:abstractNumId w:val="3"/>
-  </w:num>
-  <w:num w:numId="6" w16cid:durableId="349913320">
-    <w:abstractNumId w:val="0"/>
+  <w:num w:numId="16" w16cid:durableId="1848444619">
+    <w:abstractNumId w:val="7"/>
   </w:num>
   <w:numIdMacAtCleanup w:val="4"/>
 </w:numbering>
